--- a/Docs/Class 1 Topic.docx
+++ b/Docs/Class 1 Topic.docx
@@ -6466,6 +6466,2569 @@
         <w:t>https://overiq.com/django/1.10/mvc-pattern-and-django/</w:t>
       </w:r>
     </w:p>
+    <w:p>
+      <w:pPr>
+        <w:rPr>
+          <w:rFonts w:cstheme="minorHAnsi"/>
+        </w:rPr>
+      </w:pPr>
+    </w:p>
+    <w:p>
+      <w:pPr>
+        <w:rPr>
+          <w:rFonts w:cstheme="minorHAnsi"/>
+        </w:rPr>
+      </w:pPr>
+    </w:p>
+    <w:p>
+      <w:pPr>
+        <w:pStyle w:val="Heading1"/>
+        <w:spacing w:after="120"/>
+        <w:ind w:left="1440" w:firstLine="720"/>
+      </w:pPr>
+      <w:r>
+        <w:rPr>
+          <w:rFonts w:ascii="Arial" w:hAnsi="Arial" w:cs="Arial"/>
+          <w:color w:val="000000"/>
+          <w:sz w:val="36"/>
+          <w:szCs w:val="36"/>
+          <w:shd w:val="clear" w:color="auto" w:fill="FFFFFF"/>
+        </w:rPr>
+        <w:t>Class 3 (Django Bacics)</w:t>
+      </w:r>
+    </w:p>
+    <w:p>
+      <w:pPr>
+        <w:pStyle w:val="NormalWeb"/>
+        <w:numPr>
+          <w:ilvl w:val="0"/>
+          <w:numId w:val="2"/>
+        </w:numPr>
+        <w:spacing w:before="0" w:beforeAutospacing="0" w:after="0" w:afterAutospacing="0"/>
+        <w:textAlignment w:val="baseline"/>
+        <w:rPr>
+          <w:rFonts w:ascii="Arial" w:hAnsi="Arial" w:cs="Arial"/>
+          <w:color w:val="000000"/>
+          <w:sz w:val="28"/>
+          <w:szCs w:val="28"/>
+        </w:rPr>
+      </w:pPr>
+      <w:r>
+        <w:rPr>
+          <w:rFonts w:ascii="Arial" w:hAnsi="Arial" w:cs="Arial"/>
+          <w:color w:val="000000"/>
+          <w:sz w:val="28"/>
+          <w:szCs w:val="28"/>
+        </w:rPr>
+        <w:t xml:space="preserve"> HTML Forms</w:t>
+      </w:r>
+    </w:p>
+    <w:p>
+      <w:pPr>
+        <w:pStyle w:val="NormalWeb"/>
+        <w:numPr>
+          <w:ilvl w:val="0"/>
+          <w:numId w:val="2"/>
+        </w:numPr>
+        <w:spacing w:before="0" w:beforeAutospacing="0" w:after="0" w:afterAutospacing="0"/>
+        <w:textAlignment w:val="baseline"/>
+        <w:rPr>
+          <w:rFonts w:ascii="Arial" w:hAnsi="Arial" w:cs="Arial"/>
+          <w:color w:val="000000"/>
+          <w:sz w:val="28"/>
+          <w:szCs w:val="28"/>
+        </w:rPr>
+      </w:pPr>
+      <w:r>
+        <w:rPr>
+          <w:rFonts w:ascii="Arial" w:hAnsi="Arial" w:cs="Arial"/>
+          <w:color w:val="000000"/>
+          <w:sz w:val="28"/>
+          <w:szCs w:val="28"/>
+        </w:rPr>
+        <w:t xml:space="preserve"> Static files</w:t>
+      </w:r>
+    </w:p>
+    <w:p>
+      <w:pPr>
+        <w:pStyle w:val="NormalWeb"/>
+        <w:numPr>
+          <w:ilvl w:val="0"/>
+          <w:numId w:val="2"/>
+        </w:numPr>
+        <w:spacing w:before="0" w:beforeAutospacing="0" w:after="0" w:afterAutospacing="0"/>
+        <w:textAlignment w:val="baseline"/>
+        <w:rPr>
+          <w:rFonts w:ascii="Arial" w:hAnsi="Arial" w:cs="Arial"/>
+          <w:color w:val="000000"/>
+          <w:sz w:val="28"/>
+          <w:szCs w:val="28"/>
+        </w:rPr>
+      </w:pPr>
+      <w:r>
+        <w:rPr>
+          <w:rFonts w:ascii="Arial" w:hAnsi="Arial" w:cs="Arial"/>
+          <w:color w:val="000000"/>
+          <w:sz w:val="28"/>
+          <w:szCs w:val="28"/>
+        </w:rPr>
+        <w:t xml:space="preserve"> Django Forms</w:t>
+      </w:r>
+    </w:p>
+    <w:p>
+      <w:pPr>
+        <w:pStyle w:val="NormalWeb"/>
+        <w:numPr>
+          <w:ilvl w:val="0"/>
+          <w:numId w:val="2"/>
+        </w:numPr>
+        <w:spacing w:before="0" w:beforeAutospacing="0" w:after="0" w:afterAutospacing="0"/>
+        <w:textAlignment w:val="baseline"/>
+        <w:rPr>
+          <w:rFonts w:ascii="Arial" w:hAnsi="Arial" w:cs="Arial"/>
+          <w:color w:val="000000"/>
+          <w:sz w:val="28"/>
+          <w:szCs w:val="28"/>
+        </w:rPr>
+      </w:pPr>
+      <w:r>
+        <w:rPr>
+          <w:rFonts w:ascii="Arial" w:hAnsi="Arial" w:cs="Arial"/>
+          <w:color w:val="000000"/>
+          <w:sz w:val="28"/>
+          <w:szCs w:val="28"/>
+        </w:rPr>
+        <w:t xml:space="preserve"> User Login</w:t>
+      </w:r>
+    </w:p>
+    <w:p>
+      <w:pPr>
+        <w:rPr>
+          <w:rFonts w:ascii="Times New Roman" w:hAnsi="Times New Roman" w:cs="Times New Roman"/>
+          <w:sz w:val="24"/>
+          <w:szCs w:val="24"/>
+        </w:rPr>
+      </w:pPr>
+    </w:p>
+    <w:p>
+      <w:pPr>
+        <w:pStyle w:val="NormalWeb"/>
+        <w:spacing w:before="0" w:beforeAutospacing="0" w:after="0" w:afterAutospacing="0"/>
+      </w:pPr>
+      <w:r>
+        <w:rPr>
+          <w:rFonts w:ascii="Arial" w:hAnsi="Arial" w:cs="Arial"/>
+          <w:b/>
+          <w:bCs/>
+          <w:color w:val="000000"/>
+          <w:sz w:val="28"/>
+          <w:szCs w:val="28"/>
+        </w:rPr>
+        <w:t xml:space="preserve"> HTML Forms :</w:t>
+      </w:r>
+    </w:p>
+    <w:p>
+      <w:pPr>
+        <w:pStyle w:val="NormalWeb"/>
+        <w:shd w:val="clear" w:color="auto" w:fill="FFFFFF"/>
+        <w:spacing w:before="0" w:beforeAutospacing="0" w:after="0" w:afterAutospacing="0"/>
+      </w:pPr>
+      <w:r>
+        <w:rPr>
+          <w:rFonts w:ascii="Verdana" w:hAnsi="Verdana"/>
+          <w:color w:val="000000"/>
+          <w:sz w:val="28"/>
+          <w:szCs w:val="28"/>
+        </w:rPr>
+        <w:t>An HTML form contains form elements.</w:t>
+      </w:r>
+    </w:p>
+    <w:p>
+      <w:pPr>
+        <w:pStyle w:val="NormalWeb"/>
+        <w:shd w:val="clear" w:color="auto" w:fill="FFFFFF"/>
+        <w:spacing w:before="0" w:beforeAutospacing="0" w:after="0" w:afterAutospacing="0"/>
+      </w:pPr>
+      <w:r>
+        <w:rPr>
+          <w:rFonts w:ascii="Verdana" w:hAnsi="Verdana"/>
+          <w:color w:val="000000"/>
+          <w:sz w:val="28"/>
+          <w:szCs w:val="28"/>
+        </w:rPr>
+        <w:t>Form elements are different types of input elements, like text fields, checkboxes, radio buttons, submit buttons, and more.</w:t>
+      </w:r>
+    </w:p>
+    <w:p>
+      <w:pPr>
+        <w:pStyle w:val="NormalWeb"/>
+        <w:shd w:val="clear" w:color="auto" w:fill="FFFFFF"/>
+        <w:spacing w:before="0" w:beforeAutospacing="0" w:after="0" w:afterAutospacing="0"/>
+      </w:pPr>
+      <w:r>
+        <w:t> </w:t>
+      </w:r>
+    </w:p>
+    <w:p>
+      <w:pPr>
+        <w:pStyle w:val="NormalWeb"/>
+        <w:shd w:val="clear" w:color="auto" w:fill="FFFFFF"/>
+        <w:spacing w:before="0" w:beforeAutospacing="0" w:after="0" w:afterAutospacing="0"/>
+      </w:pPr>
+      <w:r>
+        <w:rPr>
+          <w:rFonts w:ascii="Verdana" w:hAnsi="Verdana"/>
+          <w:color w:val="000000"/>
+          <w:sz w:val="28"/>
+          <w:szCs w:val="28"/>
+        </w:rPr>
+        <w:t>1 Create a template (form.html).</w:t>
+      </w:r>
+    </w:p>
+    <w:p>
+      <w:pPr>
+        <w:pStyle w:val="NormalWeb"/>
+        <w:shd w:val="clear" w:color="auto" w:fill="FFFFFF"/>
+        <w:spacing w:before="0" w:beforeAutospacing="0" w:after="0" w:afterAutospacing="0"/>
+      </w:pPr>
+      <w:r>
+        <w:rPr>
+          <w:color w:val="E06666"/>
+          <w:sz w:val="22"/>
+          <w:szCs w:val="22"/>
+        </w:rPr>
+        <w:t>&lt;!DOCTYPE html&gt;</w:t>
+      </w:r>
+    </w:p>
+    <w:p>
+      <w:pPr>
+        <w:pStyle w:val="NormalWeb"/>
+        <w:shd w:val="clear" w:color="auto" w:fill="FFFFFF"/>
+        <w:spacing w:before="0" w:beforeAutospacing="0" w:after="0" w:afterAutospacing="0"/>
+      </w:pPr>
+      <w:r>
+        <w:rPr>
+          <w:color w:val="E06666"/>
+          <w:sz w:val="22"/>
+          <w:szCs w:val="22"/>
+        </w:rPr>
+        <w:t>&lt;html lang="en"&gt;</w:t>
+      </w:r>
+    </w:p>
+    <w:p>
+      <w:pPr>
+        <w:pStyle w:val="NormalWeb"/>
+        <w:shd w:val="clear" w:color="auto" w:fill="FFFFFF"/>
+        <w:spacing w:before="0" w:beforeAutospacing="0" w:after="0" w:afterAutospacing="0"/>
+      </w:pPr>
+      <w:r>
+        <w:rPr>
+          <w:color w:val="E06666"/>
+          <w:sz w:val="22"/>
+          <w:szCs w:val="22"/>
+        </w:rPr>
+        <w:t>&lt;head&gt;</w:t>
+      </w:r>
+    </w:p>
+    <w:p>
+      <w:pPr>
+        <w:pStyle w:val="NormalWeb"/>
+        <w:shd w:val="clear" w:color="auto" w:fill="FFFFFF"/>
+        <w:spacing w:before="0" w:beforeAutospacing="0" w:after="0" w:afterAutospacing="0"/>
+      </w:pPr>
+      <w:r>
+        <w:rPr>
+          <w:color w:val="E06666"/>
+          <w:sz w:val="22"/>
+          <w:szCs w:val="22"/>
+        </w:rPr>
+        <w:t xml:space="preserve">   </w:t>
+      </w:r>
+    </w:p>
+    <w:p>
+      <w:pPr>
+        <w:pStyle w:val="NormalWeb"/>
+        <w:shd w:val="clear" w:color="auto" w:fill="FFFFFF"/>
+        <w:spacing w:before="0" w:beforeAutospacing="0" w:after="0" w:afterAutospacing="0"/>
+      </w:pPr>
+      <w:r>
+        <w:rPr>
+          <w:color w:val="E06666"/>
+          <w:sz w:val="22"/>
+          <w:szCs w:val="22"/>
+        </w:rPr>
+        <w:t xml:space="preserve">  &lt;title&gt;{{ title }}&lt;/title&gt;</w:t>
+      </w:r>
+    </w:p>
+    <w:p>
+      <w:pPr>
+        <w:pStyle w:val="NormalWeb"/>
+        <w:shd w:val="clear" w:color="auto" w:fill="FFFFFF"/>
+        <w:spacing w:before="0" w:beforeAutospacing="0" w:after="0" w:afterAutospacing="0"/>
+      </w:pPr>
+      <w:r>
+        <w:rPr>
+          <w:color w:val="E06666"/>
+          <w:sz w:val="22"/>
+          <w:szCs w:val="22"/>
+        </w:rPr>
+        <w:t xml:space="preserve">  &lt;meta charset="utf-8"&gt;</w:t>
+      </w:r>
+    </w:p>
+    <w:p>
+      <w:pPr>
+        <w:pStyle w:val="NormalWeb"/>
+        <w:shd w:val="clear" w:color="auto" w:fill="FFFFFF"/>
+        <w:spacing w:before="0" w:beforeAutospacing="0" w:after="0" w:afterAutospacing="0"/>
+      </w:pPr>
+      <w:r>
+        <w:rPr>
+          <w:color w:val="E06666"/>
+          <w:sz w:val="22"/>
+          <w:szCs w:val="22"/>
+        </w:rPr>
+        <w:t xml:space="preserve">  &lt;meta name="viewport" content="width=device-width, initial-scale=1"&gt;</w:t>
+      </w:r>
+    </w:p>
+    <w:p>
+      <w:pPr>
+        <w:pStyle w:val="NormalWeb"/>
+        <w:shd w:val="clear" w:color="auto" w:fill="FFFFFF"/>
+        <w:spacing w:before="0" w:beforeAutospacing="0" w:after="0" w:afterAutospacing="0"/>
+      </w:pPr>
+      <w:r>
+        <w:rPr>
+          <w:color w:val="E06666"/>
+          <w:sz w:val="22"/>
+          <w:szCs w:val="22"/>
+        </w:rPr>
+        <w:t xml:space="preserve">  &lt;link rel="stylesheet" href="https://maxcdn.bootstrapcdn.com/bootstrap/3.3.7/css/bootstrap.min.css"&gt;</w:t>
+      </w:r>
+    </w:p>
+    <w:p>
+      <w:pPr>
+        <w:pStyle w:val="NormalWeb"/>
+        <w:shd w:val="clear" w:color="auto" w:fill="FFFFFF"/>
+        <w:spacing w:before="0" w:beforeAutospacing="0" w:after="0" w:afterAutospacing="0"/>
+      </w:pPr>
+      <w:r>
+        <w:rPr>
+          <w:color w:val="E06666"/>
+          <w:sz w:val="22"/>
+          <w:szCs w:val="22"/>
+        </w:rPr>
+        <w:t xml:space="preserve">  &lt;script src="https://ajax.googleapis.com/ajax/libs/jquery/3.3.1/jquery.min.js"&gt;&lt;/script&gt;</w:t>
+      </w:r>
+    </w:p>
+    <w:p>
+      <w:pPr>
+        <w:pStyle w:val="NormalWeb"/>
+        <w:shd w:val="clear" w:color="auto" w:fill="FFFFFF"/>
+        <w:spacing w:before="0" w:beforeAutospacing="0" w:after="0" w:afterAutospacing="0"/>
+      </w:pPr>
+      <w:r>
+        <w:rPr>
+          <w:color w:val="E06666"/>
+          <w:sz w:val="22"/>
+          <w:szCs w:val="22"/>
+        </w:rPr>
+        <w:t xml:space="preserve">  &lt;script src="https://maxcdn.bootstrapcdn.com/bootstrap/3.3.7/js/bootstrap.min.js"&gt;&lt;/script&gt;</w:t>
+      </w:r>
+    </w:p>
+    <w:p>
+      <w:pPr>
+        <w:pStyle w:val="NormalWeb"/>
+        <w:shd w:val="clear" w:color="auto" w:fill="FFFFFF"/>
+        <w:spacing w:before="0" w:beforeAutospacing="0" w:after="0" w:afterAutospacing="0"/>
+      </w:pPr>
+      <w:r>
+        <w:rPr>
+          <w:color w:val="E06666"/>
+          <w:sz w:val="22"/>
+          <w:szCs w:val="22"/>
+        </w:rPr>
+        <w:t>&lt;/head&gt;</w:t>
+      </w:r>
+    </w:p>
+    <w:p>
+      <w:pPr>
+        <w:pStyle w:val="NormalWeb"/>
+        <w:shd w:val="clear" w:color="auto" w:fill="FFFFFF"/>
+        <w:spacing w:before="0" w:beforeAutospacing="0" w:after="0" w:afterAutospacing="0"/>
+      </w:pPr>
+      <w:r>
+        <w:rPr>
+          <w:color w:val="E06666"/>
+          <w:sz w:val="22"/>
+          <w:szCs w:val="22"/>
+        </w:rPr>
+        <w:t>&lt;body&gt;</w:t>
+      </w:r>
+    </w:p>
+    <w:p>
+      <w:pPr>
+        <w:pStyle w:val="NormalWeb"/>
+        <w:shd w:val="clear" w:color="auto" w:fill="FFFFFF"/>
+        <w:spacing w:before="0" w:beforeAutospacing="0" w:after="0" w:afterAutospacing="0"/>
+      </w:pPr>
+      <w:r>
+        <w:t> </w:t>
+      </w:r>
+    </w:p>
+    <w:p>
+      <w:pPr>
+        <w:pStyle w:val="NormalWeb"/>
+        <w:shd w:val="clear" w:color="auto" w:fill="FFFFFF"/>
+        <w:spacing w:before="0" w:beforeAutospacing="0" w:after="0" w:afterAutospacing="0"/>
+      </w:pPr>
+      <w:r>
+        <w:rPr>
+          <w:color w:val="E06666"/>
+          <w:sz w:val="22"/>
+          <w:szCs w:val="22"/>
+        </w:rPr>
+        <w:t>&lt;div class="container"&gt;</w:t>
+      </w:r>
+    </w:p>
+    <w:p>
+      <w:pPr>
+        <w:pStyle w:val="NormalWeb"/>
+        <w:shd w:val="clear" w:color="auto" w:fill="FFFFFF"/>
+        <w:spacing w:before="0" w:beforeAutospacing="0" w:after="0" w:afterAutospacing="0"/>
+      </w:pPr>
+      <w:r>
+        <w:t> </w:t>
+      </w:r>
+    </w:p>
+    <w:p>
+      <w:pPr>
+        <w:pStyle w:val="NormalWeb"/>
+        <w:shd w:val="clear" w:color="auto" w:fill="FFFFFF"/>
+        <w:spacing w:before="0" w:beforeAutospacing="0" w:after="0" w:afterAutospacing="0"/>
+      </w:pPr>
+      <w:r>
+        <w:rPr>
+          <w:color w:val="E06666"/>
+          <w:sz w:val="22"/>
+          <w:szCs w:val="22"/>
+        </w:rPr>
+        <w:t xml:space="preserve">  &lt;h2&gt;{{ content}}&lt;/h2&gt;</w:t>
+      </w:r>
+    </w:p>
+    <w:p>
+      <w:pPr>
+        <w:pStyle w:val="NormalWeb"/>
+        <w:shd w:val="clear" w:color="auto" w:fill="FFFFFF"/>
+        <w:spacing w:before="0" w:beforeAutospacing="0" w:after="0" w:afterAutospacing="0"/>
+      </w:pPr>
+      <w:r>
+        <w:t> </w:t>
+      </w:r>
+    </w:p>
+    <w:p>
+      <w:pPr>
+        <w:pStyle w:val="NormalWeb"/>
+        <w:shd w:val="clear" w:color="auto" w:fill="FFFFFF"/>
+        <w:spacing w:before="0" w:beforeAutospacing="0" w:after="0" w:afterAutospacing="0"/>
+      </w:pPr>
+      <w:r>
+        <w:rPr>
+          <w:color w:val="6D9EEB"/>
+          <w:sz w:val="22"/>
+          <w:szCs w:val="22"/>
+        </w:rPr>
+        <w:t>&lt;form method='POST'&gt; {% csrf_token %}</w:t>
+      </w:r>
+    </w:p>
+    <w:p>
+      <w:pPr>
+        <w:pStyle w:val="NormalWeb"/>
+        <w:shd w:val="clear" w:color="auto" w:fill="FFFFFF"/>
+        <w:spacing w:before="0" w:beforeAutospacing="0" w:after="0" w:afterAutospacing="0"/>
+      </w:pPr>
+      <w:r>
+        <w:t> </w:t>
+      </w:r>
+    </w:p>
+    <w:p>
+      <w:pPr>
+        <w:pStyle w:val="NormalWeb"/>
+        <w:shd w:val="clear" w:color="auto" w:fill="FFFFFF"/>
+        <w:spacing w:before="0" w:beforeAutospacing="0" w:after="0" w:afterAutospacing="0"/>
+      </w:pPr>
+      <w:r>
+        <w:rPr>
+          <w:color w:val="E06666"/>
+          <w:sz w:val="22"/>
+          <w:szCs w:val="22"/>
+        </w:rPr>
+        <w:lastRenderedPageBreak/>
+        <w:t xml:space="preserve">    &lt;div class="form-group"&gt;</w:t>
+      </w:r>
+    </w:p>
+    <w:p>
+      <w:pPr>
+        <w:pStyle w:val="NormalWeb"/>
+        <w:shd w:val="clear" w:color="auto" w:fill="FFFFFF"/>
+        <w:spacing w:before="0" w:beforeAutospacing="0" w:after="0" w:afterAutospacing="0"/>
+      </w:pPr>
+      <w:r>
+        <w:rPr>
+          <w:color w:val="E06666"/>
+          <w:sz w:val="22"/>
+          <w:szCs w:val="22"/>
+        </w:rPr>
+        <w:t xml:space="preserve">      &lt;label for="email"&gt;Email:&lt;/label&gt;</w:t>
+      </w:r>
+    </w:p>
+    <w:p>
+      <w:pPr>
+        <w:pStyle w:val="NormalWeb"/>
+        <w:shd w:val="clear" w:color="auto" w:fill="FFFFFF"/>
+        <w:spacing w:before="0" w:beforeAutospacing="0" w:after="0" w:afterAutospacing="0"/>
+      </w:pPr>
+      <w:r>
+        <w:rPr>
+          <w:color w:val="E06666"/>
+          <w:sz w:val="22"/>
+          <w:szCs w:val="22"/>
+        </w:rPr>
+        <w:t xml:space="preserve">      &lt;input type="email" class="form-control" id="email" placeholder="Enter email" name="email"&gt;</w:t>
+      </w:r>
+    </w:p>
+    <w:p>
+      <w:pPr>
+        <w:pStyle w:val="NormalWeb"/>
+        <w:shd w:val="clear" w:color="auto" w:fill="FFFFFF"/>
+        <w:spacing w:before="0" w:beforeAutospacing="0" w:after="0" w:afterAutospacing="0"/>
+      </w:pPr>
+      <w:r>
+        <w:rPr>
+          <w:color w:val="E06666"/>
+          <w:sz w:val="22"/>
+          <w:szCs w:val="22"/>
+        </w:rPr>
+        <w:t xml:space="preserve">    &lt;/div&gt;</w:t>
+      </w:r>
+    </w:p>
+    <w:p>
+      <w:pPr>
+        <w:pStyle w:val="NormalWeb"/>
+        <w:shd w:val="clear" w:color="auto" w:fill="FFFFFF"/>
+        <w:spacing w:before="0" w:beforeAutospacing="0" w:after="0" w:afterAutospacing="0"/>
+      </w:pPr>
+      <w:r>
+        <w:rPr>
+          <w:color w:val="E06666"/>
+          <w:sz w:val="22"/>
+          <w:szCs w:val="22"/>
+        </w:rPr>
+        <w:t xml:space="preserve">    &lt;div class="form-group"&gt;</w:t>
+      </w:r>
+    </w:p>
+    <w:p>
+      <w:pPr>
+        <w:pStyle w:val="NormalWeb"/>
+        <w:shd w:val="clear" w:color="auto" w:fill="FFFFFF"/>
+        <w:spacing w:before="0" w:beforeAutospacing="0" w:after="0" w:afterAutospacing="0"/>
+      </w:pPr>
+      <w:r>
+        <w:rPr>
+          <w:color w:val="E06666"/>
+          <w:sz w:val="22"/>
+          <w:szCs w:val="22"/>
+        </w:rPr>
+        <w:t xml:space="preserve">      &lt;label for="pwd"&gt;Password:&lt;/label&gt;</w:t>
+      </w:r>
+    </w:p>
+    <w:p>
+      <w:pPr>
+        <w:pStyle w:val="NormalWeb"/>
+        <w:shd w:val="clear" w:color="auto" w:fill="FFFFFF"/>
+        <w:spacing w:before="0" w:beforeAutospacing="0" w:after="0" w:afterAutospacing="0"/>
+      </w:pPr>
+      <w:r>
+        <w:rPr>
+          <w:color w:val="E06666"/>
+          <w:sz w:val="22"/>
+          <w:szCs w:val="22"/>
+        </w:rPr>
+        <w:t xml:space="preserve">      &lt;input type="password" class="form-control" id="pwd" placeholder="Enter password" name="pwd"&gt;</w:t>
+      </w:r>
+    </w:p>
+    <w:p>
+      <w:pPr>
+        <w:pStyle w:val="NormalWeb"/>
+        <w:shd w:val="clear" w:color="auto" w:fill="FFFFFF"/>
+        <w:spacing w:before="0" w:beforeAutospacing="0" w:after="0" w:afterAutospacing="0"/>
+      </w:pPr>
+      <w:r>
+        <w:rPr>
+          <w:color w:val="E06666"/>
+          <w:sz w:val="22"/>
+          <w:szCs w:val="22"/>
+        </w:rPr>
+        <w:t xml:space="preserve">    &lt;/div&gt;</w:t>
+      </w:r>
+    </w:p>
+    <w:p>
+      <w:pPr>
+        <w:pStyle w:val="NormalWeb"/>
+        <w:shd w:val="clear" w:color="auto" w:fill="FFFFFF"/>
+        <w:spacing w:before="0" w:beforeAutospacing="0" w:after="0" w:afterAutospacing="0"/>
+      </w:pPr>
+      <w:r>
+        <w:rPr>
+          <w:color w:val="E06666"/>
+          <w:sz w:val="22"/>
+          <w:szCs w:val="22"/>
+        </w:rPr>
+        <w:t xml:space="preserve">    &lt;div class="checkbox"&gt;</w:t>
+      </w:r>
+    </w:p>
+    <w:p>
+      <w:pPr>
+        <w:pStyle w:val="NormalWeb"/>
+        <w:shd w:val="clear" w:color="auto" w:fill="FFFFFF"/>
+        <w:spacing w:before="0" w:beforeAutospacing="0" w:after="0" w:afterAutospacing="0"/>
+      </w:pPr>
+      <w:r>
+        <w:rPr>
+          <w:color w:val="E06666"/>
+          <w:sz w:val="22"/>
+          <w:szCs w:val="22"/>
+        </w:rPr>
+        <w:t xml:space="preserve">      &lt;label&gt;&lt;input type="checkbox" name="remember"&gt; Remember me&lt;/label&gt;</w:t>
+      </w:r>
+    </w:p>
+    <w:p>
+      <w:pPr>
+        <w:pStyle w:val="NormalWeb"/>
+        <w:shd w:val="clear" w:color="auto" w:fill="FFFFFF"/>
+        <w:spacing w:before="0" w:beforeAutospacing="0" w:after="0" w:afterAutospacing="0"/>
+      </w:pPr>
+      <w:r>
+        <w:rPr>
+          <w:color w:val="E06666"/>
+          <w:sz w:val="22"/>
+          <w:szCs w:val="22"/>
+        </w:rPr>
+        <w:t xml:space="preserve">    &lt;/div&gt;</w:t>
+      </w:r>
+    </w:p>
+    <w:p>
+      <w:pPr>
+        <w:pStyle w:val="NormalWeb"/>
+        <w:shd w:val="clear" w:color="auto" w:fill="FFFFFF"/>
+        <w:spacing w:before="0" w:beforeAutospacing="0" w:after="0" w:afterAutospacing="0"/>
+      </w:pPr>
+      <w:r>
+        <w:rPr>
+          <w:color w:val="E06666"/>
+          <w:sz w:val="22"/>
+          <w:szCs w:val="22"/>
+        </w:rPr>
+        <w:t xml:space="preserve">    &lt;button type="submit" class="btn btn-default"&gt;Submit&lt;/button&gt;</w:t>
+      </w:r>
+    </w:p>
+    <w:p>
+      <w:pPr>
+        <w:pStyle w:val="NormalWeb"/>
+        <w:shd w:val="clear" w:color="auto" w:fill="FFFFFF"/>
+        <w:spacing w:before="0" w:beforeAutospacing="0" w:after="0" w:afterAutospacing="0"/>
+      </w:pPr>
+      <w:r>
+        <w:rPr>
+          <w:color w:val="E06666"/>
+          <w:sz w:val="22"/>
+          <w:szCs w:val="22"/>
+        </w:rPr>
+        <w:t xml:space="preserve"> </w:t>
+      </w:r>
+      <w:r>
+        <w:rPr>
+          <w:color w:val="6D9EEB"/>
+          <w:sz w:val="22"/>
+          <w:szCs w:val="22"/>
+        </w:rPr>
+        <w:t> &lt;/form&gt;</w:t>
+      </w:r>
+    </w:p>
+    <w:p>
+      <w:pPr>
+        <w:pStyle w:val="NormalWeb"/>
+        <w:shd w:val="clear" w:color="auto" w:fill="FFFFFF"/>
+        <w:spacing w:before="0" w:beforeAutospacing="0" w:after="0" w:afterAutospacing="0"/>
+      </w:pPr>
+      <w:r>
+        <w:rPr>
+          <w:color w:val="E06666"/>
+          <w:sz w:val="22"/>
+          <w:szCs w:val="22"/>
+        </w:rPr>
+        <w:t>&lt;/div&gt;</w:t>
+      </w:r>
+    </w:p>
+    <w:p>
+      <w:pPr>
+        <w:pStyle w:val="NormalWeb"/>
+        <w:shd w:val="clear" w:color="auto" w:fill="FFFFFF"/>
+        <w:spacing w:before="0" w:beforeAutospacing="0" w:after="0" w:afterAutospacing="0"/>
+      </w:pPr>
+      <w:r>
+        <w:t> </w:t>
+      </w:r>
+    </w:p>
+    <w:p>
+      <w:pPr>
+        <w:pStyle w:val="NormalWeb"/>
+        <w:shd w:val="clear" w:color="auto" w:fill="FFFFFF"/>
+        <w:spacing w:before="0" w:beforeAutospacing="0" w:after="0" w:afterAutospacing="0"/>
+      </w:pPr>
+      <w:r>
+        <w:rPr>
+          <w:color w:val="E06666"/>
+          <w:sz w:val="22"/>
+          <w:szCs w:val="22"/>
+        </w:rPr>
+        <w:t>&lt;/body&gt;</w:t>
+      </w:r>
+    </w:p>
+    <w:p>
+      <w:pPr>
+        <w:pStyle w:val="NormalWeb"/>
+        <w:shd w:val="clear" w:color="auto" w:fill="FFFFFF"/>
+        <w:spacing w:before="0" w:beforeAutospacing="0" w:after="0" w:afterAutospacing="0"/>
+      </w:pPr>
+      <w:r>
+        <w:rPr>
+          <w:color w:val="E06666"/>
+          <w:sz w:val="22"/>
+          <w:szCs w:val="22"/>
+        </w:rPr>
+        <w:t>&lt;/html&gt;</w:t>
+      </w:r>
+    </w:p>
+    <w:p>
+      <w:pPr>
+        <w:pStyle w:val="NormalWeb"/>
+        <w:shd w:val="clear" w:color="auto" w:fill="FFFFFF"/>
+        <w:spacing w:before="0" w:beforeAutospacing="0" w:after="0" w:afterAutospacing="0"/>
+      </w:pPr>
+      <w:r>
+        <w:t> </w:t>
+      </w:r>
+    </w:p>
+    <w:p>
+      <w:pPr>
+        <w:pStyle w:val="NormalWeb"/>
+        <w:shd w:val="clear" w:color="auto" w:fill="FFFFFF"/>
+        <w:spacing w:before="0" w:beforeAutospacing="0" w:after="0" w:afterAutospacing="0"/>
+      </w:pPr>
+      <w:r>
+        <w:t> </w:t>
+      </w:r>
+    </w:p>
+    <w:p>
+      <w:pPr>
+        <w:pStyle w:val="NormalWeb"/>
+        <w:shd w:val="clear" w:color="auto" w:fill="FFFFFF"/>
+        <w:spacing w:before="0" w:beforeAutospacing="0" w:after="0" w:afterAutospacing="0"/>
+      </w:pPr>
+      <w:r>
+        <w:rPr>
+          <w:rFonts w:ascii="Verdana" w:hAnsi="Verdana"/>
+          <w:color w:val="000000"/>
+          <w:sz w:val="28"/>
+          <w:szCs w:val="28"/>
+        </w:rPr>
+        <w:t xml:space="preserve">CSRF Token :- </w:t>
+      </w:r>
+      <w:r>
+        <w:rPr>
+          <w:rFonts w:ascii="Arial" w:hAnsi="Arial" w:cs="Arial"/>
+          <w:color w:val="242729"/>
+          <w:sz w:val="29"/>
+          <w:szCs w:val="29"/>
+        </w:rPr>
+        <w:t>Cross-Site Request Forgery (CSRF)</w:t>
+      </w:r>
+    </w:p>
+    <w:p>
+      <w:pPr>
+        <w:pStyle w:val="NormalWeb"/>
+        <w:shd w:val="clear" w:color="auto" w:fill="FFFFFF"/>
+        <w:spacing w:before="0" w:beforeAutospacing="0" w:after="0" w:afterAutospacing="0"/>
+      </w:pPr>
+      <w:r>
+        <w:t> </w:t>
+      </w:r>
+    </w:p>
+    <w:p>
+      <w:pPr>
+        <w:pStyle w:val="NormalWeb"/>
+        <w:shd w:val="clear" w:color="auto" w:fill="FFFFFF"/>
+        <w:spacing w:before="0" w:beforeAutospacing="0" w:after="220" w:afterAutospacing="0"/>
+      </w:pPr>
+      <w:r>
+        <w:rPr>
+          <w:rFonts w:ascii="Arial" w:hAnsi="Arial" w:cs="Arial"/>
+          <w:color w:val="242729"/>
+          <w:sz w:val="23"/>
+          <w:szCs w:val="23"/>
+        </w:rPr>
+        <w:t>Yes, the post data is safe. But the origin of that data is not. This way somebody can trick user with JS into logging in to your site, while browsing attacker's web page.</w:t>
+      </w:r>
+    </w:p>
+    <w:p>
+      <w:pPr>
+        <w:pStyle w:val="NormalWeb"/>
+        <w:shd w:val="clear" w:color="auto" w:fill="FFFFFF"/>
+        <w:spacing w:before="0" w:beforeAutospacing="0" w:after="220" w:afterAutospacing="0"/>
+      </w:pPr>
+      <w:r>
+        <w:rPr>
+          <w:rFonts w:ascii="Arial" w:hAnsi="Arial" w:cs="Arial"/>
+          <w:color w:val="242729"/>
+          <w:sz w:val="23"/>
+          <w:szCs w:val="23"/>
+        </w:rPr>
+        <w:t>In order to prevent that, django will send a random key both in cookie, and form data. Then, when users POSTs, it will check if two keys are identical. In case where user is tricked, 3rd party website cannot get your site's cookies, thus causing auth error.</w:t>
+      </w:r>
+    </w:p>
+    <w:p>
+      <w:pPr>
+        <w:pStyle w:val="NormalWeb"/>
+        <w:shd w:val="clear" w:color="auto" w:fill="FFFFFF"/>
+        <w:spacing w:before="0" w:beforeAutospacing="0" w:after="0" w:afterAutospacing="0"/>
+      </w:pPr>
+      <w:r>
+        <w:rPr>
+          <w:rFonts w:ascii="Verdana" w:hAnsi="Verdana"/>
+          <w:color w:val="000000"/>
+          <w:sz w:val="28"/>
+          <w:szCs w:val="28"/>
+        </w:rPr>
+        <w:t xml:space="preserve">Visit :- </w:t>
+      </w:r>
+      <w:r>
+        <w:rPr>
+          <w:rFonts w:ascii="Verdana" w:hAnsi="Verdana"/>
+          <w:color w:val="000000"/>
+          <w:sz w:val="20"/>
+          <w:szCs w:val="20"/>
+        </w:rPr>
+        <w:t>https://stackoverflow.com/questions/5207160/what-is-a-csrf-token-what-is-its-importance-and-how-does-it-work</w:t>
+      </w:r>
+    </w:p>
+    <w:p>
+      <w:pPr>
+        <w:pStyle w:val="NormalWeb"/>
+        <w:shd w:val="clear" w:color="auto" w:fill="FFFFFF"/>
+        <w:spacing w:before="0" w:beforeAutospacing="0" w:after="0" w:afterAutospacing="0"/>
+      </w:pPr>
+      <w:r>
+        <w:t> </w:t>
+      </w:r>
+    </w:p>
+    <w:p>
+      <w:pPr>
+        <w:pStyle w:val="NormalWeb"/>
+        <w:shd w:val="clear" w:color="auto" w:fill="FFFFFF"/>
+        <w:spacing w:before="0" w:beforeAutospacing="0" w:after="0" w:afterAutospacing="0"/>
+      </w:pPr>
+      <w:r>
+        <w:t> </w:t>
+      </w:r>
+    </w:p>
+    <w:p>
+      <w:pPr>
+        <w:pStyle w:val="NormalWeb"/>
+        <w:shd w:val="clear" w:color="auto" w:fill="FFFFFF"/>
+        <w:spacing w:before="0" w:beforeAutospacing="0" w:after="0" w:afterAutospacing="0"/>
+      </w:pPr>
+      <w:r>
+        <w:t> </w:t>
+      </w:r>
+    </w:p>
+    <w:p>
+      <w:pPr>
+        <w:pStyle w:val="NormalWeb"/>
+        <w:shd w:val="clear" w:color="auto" w:fill="FFFFFF"/>
+        <w:spacing w:before="0" w:beforeAutospacing="0" w:after="0" w:afterAutospacing="0"/>
+      </w:pPr>
+      <w:r>
+        <w:rPr>
+          <w:rFonts w:ascii="Verdana" w:hAnsi="Verdana"/>
+          <w:color w:val="000000"/>
+          <w:sz w:val="28"/>
+          <w:szCs w:val="28"/>
+        </w:rPr>
+        <w:t xml:space="preserve">2 Create a function in </w:t>
+      </w:r>
+      <w:r>
+        <w:rPr>
+          <w:rFonts w:ascii="Verdana" w:hAnsi="Verdana"/>
+          <w:b/>
+          <w:bCs/>
+          <w:color w:val="FF9900"/>
+          <w:sz w:val="28"/>
+          <w:szCs w:val="28"/>
+        </w:rPr>
+        <w:t>views.py  </w:t>
+      </w:r>
+      <w:r>
+        <w:rPr>
+          <w:rFonts w:ascii="Verdana" w:hAnsi="Verdana"/>
+          <w:color w:val="434343"/>
+          <w:sz w:val="28"/>
+          <w:szCs w:val="28"/>
+        </w:rPr>
+        <w:t>for form connectivity with django .</w:t>
+      </w:r>
+    </w:p>
+    <w:p>
+      <w:pPr>
+        <w:pStyle w:val="NormalWeb"/>
+        <w:shd w:val="clear" w:color="auto" w:fill="FFFFFF"/>
+        <w:spacing w:before="0" w:beforeAutospacing="0" w:after="0" w:afterAutospacing="0"/>
+      </w:pPr>
+      <w:r>
+        <w:rPr>
+          <w:rFonts w:ascii="Verdana" w:hAnsi="Verdana"/>
+          <w:color w:val="CC0000"/>
+        </w:rPr>
+        <w:t>from django.contrib.auth import authenticate , login</w:t>
+      </w:r>
+    </w:p>
+    <w:p>
+      <w:pPr>
+        <w:pStyle w:val="NormalWeb"/>
+        <w:shd w:val="clear" w:color="auto" w:fill="FFFFFF"/>
+        <w:spacing w:before="0" w:beforeAutospacing="0" w:after="0" w:afterAutospacing="0"/>
+      </w:pPr>
+      <w:r>
+        <w:rPr>
+          <w:rFonts w:ascii="Verdana" w:hAnsi="Verdana"/>
+          <w:color w:val="CC0000"/>
+        </w:rPr>
+        <w:t>from django.http import HttpResponse       # Returns response</w:t>
+      </w:r>
+    </w:p>
+    <w:p>
+      <w:pPr>
+        <w:pStyle w:val="NormalWeb"/>
+        <w:shd w:val="clear" w:color="auto" w:fill="FFFFFF"/>
+        <w:spacing w:before="0" w:beforeAutospacing="0" w:after="0" w:afterAutospacing="0"/>
+      </w:pPr>
+      <w:r>
+        <w:rPr>
+          <w:rFonts w:ascii="Verdana" w:hAnsi="Verdana"/>
+          <w:color w:val="CC0000"/>
+        </w:rPr>
+        <w:t>from django.shortcuts import render , redirect  </w:t>
+      </w:r>
+    </w:p>
+    <w:p>
+      <w:pPr>
+        <w:pStyle w:val="NormalWeb"/>
+        <w:shd w:val="clear" w:color="auto" w:fill="FFFFFF"/>
+        <w:spacing w:before="0" w:beforeAutospacing="0" w:after="0" w:afterAutospacing="0"/>
+      </w:pPr>
+      <w:r>
+        <w:rPr>
+          <w:rFonts w:ascii="Verdana" w:hAnsi="Verdana"/>
+          <w:color w:val="CC0000"/>
+        </w:rPr>
+        <w:t>from .forms import contactForm ,LoginForm</w:t>
+      </w:r>
+    </w:p>
+    <w:p>
+      <w:pPr>
+        <w:pStyle w:val="NormalWeb"/>
+        <w:shd w:val="clear" w:color="auto" w:fill="FFFFFF"/>
+        <w:spacing w:before="0" w:beforeAutospacing="0" w:after="0" w:afterAutospacing="0"/>
+      </w:pPr>
+      <w:r>
+        <w:t> </w:t>
+      </w:r>
+    </w:p>
+    <w:p>
+      <w:pPr>
+        <w:pStyle w:val="NormalWeb"/>
+        <w:shd w:val="clear" w:color="auto" w:fill="FFFFFF"/>
+        <w:spacing w:before="0" w:beforeAutospacing="0" w:after="0" w:afterAutospacing="0"/>
+      </w:pPr>
+      <w:r>
+        <w:t> </w:t>
+      </w:r>
+    </w:p>
+    <w:p>
+      <w:pPr>
+        <w:pStyle w:val="NormalWeb"/>
+        <w:shd w:val="clear" w:color="auto" w:fill="FFFFFF"/>
+        <w:spacing w:before="0" w:beforeAutospacing="0" w:after="0" w:afterAutospacing="0"/>
+      </w:pPr>
+      <w:r>
+        <w:rPr>
+          <w:rFonts w:ascii="Verdana" w:hAnsi="Verdana"/>
+          <w:color w:val="434343"/>
+        </w:rPr>
+        <w:t># html form</w:t>
+      </w:r>
+    </w:p>
+    <w:p>
+      <w:pPr>
+        <w:pStyle w:val="NormalWeb"/>
+        <w:shd w:val="clear" w:color="auto" w:fill="FFFFFF"/>
+        <w:spacing w:before="0" w:beforeAutospacing="0" w:after="0" w:afterAutospacing="0"/>
+      </w:pPr>
+      <w:r>
+        <w:t> </w:t>
+      </w:r>
+    </w:p>
+    <w:p>
+      <w:pPr>
+        <w:pStyle w:val="NormalWeb"/>
+        <w:shd w:val="clear" w:color="auto" w:fill="FFFFFF"/>
+        <w:spacing w:before="0" w:beforeAutospacing="0" w:after="0" w:afterAutospacing="0"/>
+      </w:pPr>
+      <w:r>
+        <w:rPr>
+          <w:rFonts w:ascii="Verdana" w:hAnsi="Verdana"/>
+          <w:color w:val="E06666"/>
+        </w:rPr>
+        <w:t>def firstform(request):  </w:t>
+      </w:r>
+    </w:p>
+    <w:p>
+      <w:pPr>
+        <w:pStyle w:val="NormalWeb"/>
+        <w:shd w:val="clear" w:color="auto" w:fill="FFFFFF"/>
+        <w:spacing w:before="0" w:beforeAutospacing="0" w:after="0" w:afterAutospacing="0"/>
+      </w:pPr>
+      <w:r>
+        <w:rPr>
+          <w:rFonts w:ascii="Verdana" w:hAnsi="Verdana"/>
+          <w:color w:val="E06666"/>
+        </w:rPr>
+        <w:t xml:space="preserve">    </w:t>
+      </w:r>
+    </w:p>
+    <w:p>
+      <w:pPr>
+        <w:pStyle w:val="NormalWeb"/>
+        <w:shd w:val="clear" w:color="auto" w:fill="FFFFFF"/>
+        <w:spacing w:before="0" w:beforeAutospacing="0" w:after="0" w:afterAutospacing="0"/>
+      </w:pPr>
+      <w:r>
+        <w:rPr>
+          <w:rFonts w:ascii="Verdana" w:hAnsi="Verdana"/>
+          <w:color w:val="E06666"/>
+        </w:rPr>
+        <w:t xml:space="preserve">    context={</w:t>
+      </w:r>
+    </w:p>
+    <w:p>
+      <w:pPr>
+        <w:pStyle w:val="NormalWeb"/>
+        <w:shd w:val="clear" w:color="auto" w:fill="FFFFFF"/>
+        <w:spacing w:before="0" w:beforeAutospacing="0" w:after="0" w:afterAutospacing="0"/>
+      </w:pPr>
+      <w:r>
+        <w:rPr>
+          <w:rFonts w:ascii="Verdana" w:hAnsi="Verdana"/>
+          <w:color w:val="E06666"/>
+        </w:rPr>
+        <w:lastRenderedPageBreak/>
+        <w:t xml:space="preserve">    "title": "contact",</w:t>
+      </w:r>
+    </w:p>
+    <w:p>
+      <w:pPr>
+        <w:pStyle w:val="NormalWeb"/>
+        <w:shd w:val="clear" w:color="auto" w:fill="FFFFFF"/>
+        <w:spacing w:before="0" w:beforeAutospacing="0" w:after="0" w:afterAutospacing="0"/>
+      </w:pPr>
+      <w:r>
+        <w:rPr>
+          <w:rFonts w:ascii="Verdana" w:hAnsi="Verdana"/>
+          <w:color w:val="E06666"/>
+        </w:rPr>
+        <w:t xml:space="preserve">    "content":"welcome to contact page",</w:t>
+      </w:r>
+    </w:p>
+    <w:p>
+      <w:pPr>
+        <w:pStyle w:val="NormalWeb"/>
+        <w:shd w:val="clear" w:color="auto" w:fill="FFFFFF"/>
+        <w:spacing w:before="0" w:beforeAutospacing="0" w:after="0" w:afterAutospacing="0"/>
+      </w:pPr>
+      <w:r>
+        <w:rPr>
+          <w:rFonts w:ascii="Verdana" w:hAnsi="Verdana"/>
+          <w:color w:val="E06666"/>
+        </w:rPr>
+        <w:t xml:space="preserve">  </w:t>
+      </w:r>
+    </w:p>
+    <w:p>
+      <w:pPr>
+        <w:pStyle w:val="NormalWeb"/>
+        <w:shd w:val="clear" w:color="auto" w:fill="FFFFFF"/>
+        <w:spacing w:before="0" w:beforeAutospacing="0" w:after="0" w:afterAutospacing="0"/>
+      </w:pPr>
+      <w:r>
+        <w:rPr>
+          <w:rFonts w:ascii="Verdana" w:hAnsi="Verdana"/>
+          <w:color w:val="E06666"/>
+        </w:rPr>
+        <w:t xml:space="preserve">    }</w:t>
+      </w:r>
+    </w:p>
+    <w:p>
+      <w:pPr>
+        <w:pStyle w:val="NormalWeb"/>
+        <w:shd w:val="clear" w:color="auto" w:fill="FFFFFF"/>
+        <w:spacing w:before="0" w:beforeAutospacing="0" w:after="0" w:afterAutospacing="0"/>
+      </w:pPr>
+      <w:r>
+        <w:rPr>
+          <w:rFonts w:ascii="Verdana" w:hAnsi="Verdana"/>
+          <w:color w:val="E06666"/>
+        </w:rPr>
+        <w:t xml:space="preserve">  </w:t>
+      </w:r>
+    </w:p>
+    <w:p>
+      <w:pPr>
+        <w:pStyle w:val="NormalWeb"/>
+        <w:shd w:val="clear" w:color="auto" w:fill="FFFFFF"/>
+        <w:spacing w:before="0" w:beforeAutospacing="0" w:after="0" w:afterAutospacing="0"/>
+      </w:pPr>
+      <w:r>
+        <w:rPr>
+          <w:rFonts w:ascii="Verdana" w:hAnsi="Verdana"/>
+          <w:color w:val="E06666"/>
+        </w:rPr>
+        <w:t xml:space="preserve">     if request.method == "POST" :</w:t>
+      </w:r>
+    </w:p>
+    <w:p>
+      <w:pPr>
+        <w:pStyle w:val="NormalWeb"/>
+        <w:shd w:val="clear" w:color="auto" w:fill="FFFFFF"/>
+        <w:spacing w:before="0" w:beforeAutospacing="0" w:after="0" w:afterAutospacing="0"/>
+      </w:pPr>
+      <w:r>
+        <w:rPr>
+          <w:rFonts w:ascii="Verdana" w:hAnsi="Verdana"/>
+          <w:color w:val="E06666"/>
+        </w:rPr>
+        <w:t xml:space="preserve">        print(request.POST)</w:t>
+      </w:r>
+    </w:p>
+    <w:p>
+      <w:pPr>
+        <w:pStyle w:val="NormalWeb"/>
+        <w:shd w:val="clear" w:color="auto" w:fill="FFFFFF"/>
+        <w:spacing w:before="0" w:beforeAutospacing="0" w:after="0" w:afterAutospacing="0"/>
+      </w:pPr>
+      <w:r>
+        <w:rPr>
+          <w:rFonts w:ascii="Verdana" w:hAnsi="Verdana"/>
+          <w:color w:val="E06666"/>
+        </w:rPr>
+        <w:t xml:space="preserve">        print(request.POST.get('fullname'))</w:t>
+      </w:r>
+    </w:p>
+    <w:p>
+      <w:pPr>
+        <w:pStyle w:val="NormalWeb"/>
+        <w:shd w:val="clear" w:color="auto" w:fill="FFFFFF"/>
+        <w:spacing w:before="0" w:beforeAutospacing="0" w:after="0" w:afterAutospacing="0"/>
+      </w:pPr>
+      <w:r>
+        <w:rPr>
+          <w:rFonts w:ascii="Verdana" w:hAnsi="Verdana"/>
+          <w:color w:val="E06666"/>
+        </w:rPr>
+        <w:t xml:space="preserve">        print(request.POST.get('email'))</w:t>
+      </w:r>
+    </w:p>
+    <w:p>
+      <w:pPr>
+        <w:pStyle w:val="NormalWeb"/>
+        <w:shd w:val="clear" w:color="auto" w:fill="FFFFFF"/>
+        <w:spacing w:before="0" w:beforeAutospacing="0" w:after="0" w:afterAutospacing="0"/>
+      </w:pPr>
+      <w:r>
+        <w:rPr>
+          <w:rFonts w:ascii="Verdana" w:hAnsi="Verdana"/>
+          <w:color w:val="E06666"/>
+        </w:rPr>
+        <w:t xml:space="preserve">        print(request.POST.get('content'))</w:t>
+      </w:r>
+    </w:p>
+    <w:p>
+      <w:pPr>
+        <w:pStyle w:val="NormalWeb"/>
+        <w:shd w:val="clear" w:color="auto" w:fill="FFFFFF"/>
+        <w:spacing w:before="0" w:beforeAutospacing="0" w:after="0" w:afterAutospacing="0"/>
+      </w:pPr>
+      <w:r>
+        <w:rPr>
+          <w:rFonts w:ascii="Verdana" w:hAnsi="Verdana"/>
+          <w:color w:val="E06666"/>
+        </w:rPr>
+        <w:t xml:space="preserve">    </w:t>
+      </w:r>
+      <w:r>
+        <w:rPr>
+          <w:rStyle w:val="apple-tab-span"/>
+          <w:rFonts w:ascii="Verdana" w:hAnsi="Verdana"/>
+          <w:color w:val="E06666"/>
+        </w:rPr>
+        <w:tab/>
+      </w:r>
+      <w:r>
+        <w:rPr>
+          <w:rFonts w:ascii="Verdana" w:hAnsi="Verdana"/>
+          <w:color w:val="E06666"/>
+        </w:rPr>
+        <w:t>return render(request, "form.html" , context)</w:t>
+      </w:r>
+    </w:p>
+    <w:p>
+      <w:pPr>
+        <w:pStyle w:val="NormalWeb"/>
+        <w:shd w:val="clear" w:color="auto" w:fill="FFFFFF"/>
+        <w:spacing w:before="0" w:beforeAutospacing="0" w:after="0" w:afterAutospacing="0"/>
+      </w:pPr>
+      <w:r>
+        <w:t> </w:t>
+      </w:r>
+    </w:p>
+    <w:p>
+      <w:pPr>
+        <w:pStyle w:val="NormalWeb"/>
+        <w:shd w:val="clear" w:color="auto" w:fill="FFFFFF"/>
+        <w:spacing w:before="0" w:beforeAutospacing="0" w:after="0" w:afterAutospacing="0"/>
+      </w:pPr>
+      <w:r>
+        <w:t> </w:t>
+      </w:r>
+    </w:p>
+    <w:p>
+      <w:pPr>
+        <w:pStyle w:val="NormalWeb"/>
+        <w:shd w:val="clear" w:color="auto" w:fill="FFFFFF"/>
+        <w:spacing w:before="0" w:beforeAutospacing="0" w:after="0" w:afterAutospacing="0"/>
+      </w:pPr>
+      <w:r>
+        <w:t> </w:t>
+      </w:r>
+    </w:p>
+    <w:p>
+      <w:pPr>
+        <w:pStyle w:val="NormalWeb"/>
+        <w:shd w:val="clear" w:color="auto" w:fill="FFFFFF"/>
+        <w:spacing w:before="0" w:beforeAutospacing="0" w:after="0" w:afterAutospacing="0"/>
+      </w:pPr>
+      <w:r>
+        <w:rPr>
+          <w:rFonts w:ascii="Verdana" w:hAnsi="Verdana"/>
+          <w:color w:val="434343"/>
+          <w:sz w:val="28"/>
+          <w:szCs w:val="28"/>
+        </w:rPr>
+        <w:t xml:space="preserve">3 Create a Url for template form.html in </w:t>
+      </w:r>
+      <w:r>
+        <w:rPr>
+          <w:rFonts w:ascii="Verdana" w:hAnsi="Verdana"/>
+          <w:b/>
+          <w:bCs/>
+          <w:color w:val="FF9900"/>
+          <w:sz w:val="28"/>
+          <w:szCs w:val="28"/>
+        </w:rPr>
+        <w:t>urls.py</w:t>
+      </w:r>
+    </w:p>
+    <w:p>
+      <w:pPr>
+        <w:pStyle w:val="NormalWeb"/>
+        <w:shd w:val="clear" w:color="auto" w:fill="FFFFFF"/>
+        <w:spacing w:before="0" w:beforeAutospacing="0" w:after="0" w:afterAutospacing="0"/>
+      </w:pPr>
+      <w:r>
+        <w:t> </w:t>
+      </w:r>
+    </w:p>
+    <w:p>
+      <w:pPr>
+        <w:pStyle w:val="NormalWeb"/>
+        <w:shd w:val="clear" w:color="auto" w:fill="FFFFFF"/>
+        <w:spacing w:before="0" w:beforeAutospacing="0" w:after="0" w:afterAutospacing="0"/>
+      </w:pPr>
+      <w:r>
+        <w:rPr>
+          <w:rFonts w:ascii="Verdana" w:hAnsi="Verdana"/>
+          <w:color w:val="CC0000"/>
+        </w:rPr>
+        <w:t>from django.contrib import admin</w:t>
+      </w:r>
+    </w:p>
+    <w:p>
+      <w:pPr>
+        <w:pStyle w:val="NormalWeb"/>
+        <w:shd w:val="clear" w:color="auto" w:fill="FFFFFF"/>
+        <w:spacing w:before="0" w:beforeAutospacing="0" w:after="0" w:afterAutospacing="0"/>
+      </w:pPr>
+      <w:r>
+        <w:rPr>
+          <w:rFonts w:ascii="Verdana" w:hAnsi="Verdana"/>
+          <w:color w:val="CC0000"/>
+        </w:rPr>
+        <w:t>from django.urls import path</w:t>
+      </w:r>
+    </w:p>
+    <w:p>
+      <w:pPr>
+        <w:pStyle w:val="NormalWeb"/>
+        <w:shd w:val="clear" w:color="auto" w:fill="FFFFFF"/>
+        <w:spacing w:before="0" w:beforeAutospacing="0" w:after="0" w:afterAutospacing="0"/>
+      </w:pPr>
+      <w:r>
+        <w:rPr>
+          <w:rFonts w:ascii="Verdana" w:hAnsi="Verdana"/>
+          <w:color w:val="CC0000"/>
+        </w:rPr>
+        <w:t>from django.conf.urls import url</w:t>
+      </w:r>
+    </w:p>
+    <w:p>
+      <w:pPr>
+        <w:pStyle w:val="NormalWeb"/>
+        <w:shd w:val="clear" w:color="auto" w:fill="FFFFFF"/>
+        <w:spacing w:before="0" w:beforeAutospacing="0" w:after="0" w:afterAutospacing="0"/>
+      </w:pPr>
+      <w:r>
+        <w:rPr>
+          <w:rFonts w:ascii="Verdana" w:hAnsi="Verdana"/>
+          <w:color w:val="CC0000"/>
+        </w:rPr>
+        <w:t>from .views import firstform ,login_page</w:t>
+      </w:r>
+    </w:p>
+    <w:p>
+      <w:pPr>
+        <w:pStyle w:val="NormalWeb"/>
+        <w:shd w:val="clear" w:color="auto" w:fill="FFFFFF"/>
+        <w:spacing w:before="0" w:beforeAutospacing="0" w:after="0" w:afterAutospacing="0"/>
+      </w:pPr>
+      <w:r>
+        <w:rPr>
+          <w:rFonts w:ascii="Verdana" w:hAnsi="Verdana"/>
+          <w:color w:val="CC0000"/>
+        </w:rPr>
+        <w:t>urlpatterns = [</w:t>
+      </w:r>
+    </w:p>
+    <w:p>
+      <w:pPr>
+        <w:pStyle w:val="NormalWeb"/>
+        <w:shd w:val="clear" w:color="auto" w:fill="FFFFFF"/>
+        <w:spacing w:before="0" w:beforeAutospacing="0" w:after="0" w:afterAutospacing="0"/>
+      </w:pPr>
+      <w:r>
+        <w:rPr>
+          <w:rFonts w:ascii="Verdana" w:hAnsi="Verdana"/>
+          <w:color w:val="CC0000"/>
+        </w:rPr>
+        <w:t xml:space="preserve">    url(r'^admin/',admin.site.urls),</w:t>
+      </w:r>
+    </w:p>
+    <w:p>
+      <w:pPr>
+        <w:pStyle w:val="NormalWeb"/>
+        <w:shd w:val="clear" w:color="auto" w:fill="FFFFFF"/>
+        <w:spacing w:before="0" w:beforeAutospacing="0" w:after="0" w:afterAutospacing="0"/>
+      </w:pPr>
+      <w:r>
+        <w:rPr>
+          <w:rFonts w:ascii="Verdana" w:hAnsi="Verdana"/>
+          <w:color w:val="CC0000"/>
+        </w:rPr>
+        <w:t xml:space="preserve">    url(r'^forms',firstform),</w:t>
+      </w:r>
+    </w:p>
+    <w:p>
+      <w:pPr>
+        <w:pStyle w:val="NormalWeb"/>
+        <w:shd w:val="clear" w:color="auto" w:fill="FFFFFF"/>
+        <w:spacing w:before="0" w:beforeAutospacing="0" w:after="0" w:afterAutospacing="0"/>
+      </w:pPr>
+      <w:r>
+        <w:rPr>
+          <w:rFonts w:ascii="Verdana" w:hAnsi="Verdana"/>
+          <w:color w:val="CC0000"/>
+        </w:rPr>
+        <w:t xml:space="preserve">    url(r'^login',login_page),</w:t>
+      </w:r>
+    </w:p>
+    <w:p>
+      <w:pPr>
+        <w:pStyle w:val="NormalWeb"/>
+        <w:shd w:val="clear" w:color="auto" w:fill="FFFFFF"/>
+        <w:spacing w:before="0" w:beforeAutospacing="0" w:after="0" w:afterAutospacing="0"/>
+      </w:pPr>
+      <w:r>
+        <w:t> </w:t>
+      </w:r>
+    </w:p>
+    <w:p/>
+    <w:p>
+      <w:pPr>
+        <w:pStyle w:val="Heading1"/>
+        <w:spacing w:after="120"/>
+        <w:jc w:val="center"/>
+      </w:pPr>
+      <w:r>
+        <w:rPr>
+          <w:rFonts w:ascii="Arial" w:hAnsi="Arial" w:cs="Arial"/>
+          <w:color w:val="000000"/>
+          <w:shd w:val="clear" w:color="auto" w:fill="FFFFFF"/>
+        </w:rPr>
+        <w:t>Managing static files (e.g. images, JavaScript, CSS)</w:t>
+      </w:r>
+    </w:p>
+    <w:p>
+      <w:pPr>
+        <w:pStyle w:val="NormalWeb"/>
+        <w:spacing w:before="0" w:beforeAutospacing="0" w:after="0" w:afterAutospacing="0"/>
+      </w:pPr>
+      <w:r>
+        <w:rPr>
+          <w:rFonts w:ascii="Arial" w:hAnsi="Arial" w:cs="Arial"/>
+          <w:color w:val="000000"/>
+          <w:sz w:val="28"/>
+          <w:szCs w:val="28"/>
+          <w:shd w:val="clear" w:color="auto" w:fill="FFFFFF"/>
+        </w:rPr>
+        <w:t>In web application, apart from business logic and data handling, we also need to handle and manage static resources like: CSS, JavaScript, images etc in our application. In Django, we refer to these files as “static files”.</w:t>
+      </w:r>
+    </w:p>
+    <w:p>
+      <w:pPr>
+        <w:pStyle w:val="NormalWeb"/>
+        <w:spacing w:before="0" w:beforeAutospacing="0" w:after="0" w:afterAutospacing="0"/>
+      </w:pPr>
+      <w:r>
+        <w:rPr>
+          <w:rFonts w:ascii="Arial" w:hAnsi="Arial" w:cs="Arial"/>
+          <w:color w:val="000000"/>
+          <w:sz w:val="28"/>
+          <w:szCs w:val="28"/>
+          <w:shd w:val="clear" w:color="auto" w:fill="FFFFFF"/>
+        </w:rPr>
+        <w:t>It is important to manage these resources so that it does not effect our application performance.</w:t>
+      </w:r>
+    </w:p>
+    <w:p>
+      <w:pPr>
+        <w:pStyle w:val="NormalWeb"/>
+        <w:spacing w:before="0" w:beforeAutospacing="0" w:after="0" w:afterAutospacing="0"/>
+      </w:pPr>
+      <w:r>
+        <w:rPr>
+          <w:rFonts w:ascii="Arial" w:hAnsi="Arial" w:cs="Arial"/>
+          <w:color w:val="000000"/>
+          <w:sz w:val="28"/>
+          <w:szCs w:val="28"/>
+          <w:shd w:val="clear" w:color="auto" w:fill="FFFFFF"/>
+        </w:rPr>
+        <w:t>Django deals this very efficiently and provides a convenient manner to use resources.</w:t>
+      </w:r>
+    </w:p>
+    <w:p>
+      <w:pPr>
+        <w:pStyle w:val="NormalWeb"/>
+        <w:spacing w:before="0" w:beforeAutospacing="0" w:after="0" w:afterAutospacing="0"/>
+      </w:pPr>
+      <w:r>
+        <w:rPr>
+          <w:rFonts w:ascii="Arial" w:hAnsi="Arial" w:cs="Arial"/>
+          <w:color w:val="000000"/>
+          <w:sz w:val="28"/>
+          <w:szCs w:val="28"/>
+          <w:shd w:val="clear" w:color="auto" w:fill="FFFFFF"/>
+        </w:rPr>
+        <w:t xml:space="preserve">Django provides </w:t>
+      </w:r>
+      <w:hyperlink r:id="rId19" w:anchor="module-django.contrib.staticfiles" w:history="1">
+        <w:r>
+          <w:rPr>
+            <w:rStyle w:val="Hyperlink"/>
+            <w:rFonts w:ascii="Arial" w:hAnsi="Arial" w:cs="Arial"/>
+            <w:b/>
+            <w:bCs/>
+            <w:color w:val="1155CC"/>
+            <w:sz w:val="28"/>
+            <w:szCs w:val="28"/>
+            <w:shd w:val="clear" w:color="auto" w:fill="FFFFFF"/>
+          </w:rPr>
+          <w:t>django.contrib.staticfiles</w:t>
+        </w:r>
+      </w:hyperlink>
+      <w:r>
+        <w:rPr>
+          <w:rFonts w:ascii="Arial" w:hAnsi="Arial" w:cs="Arial"/>
+          <w:color w:val="000000"/>
+          <w:sz w:val="28"/>
+          <w:szCs w:val="28"/>
+          <w:shd w:val="clear" w:color="auto" w:fill="FFFFFF"/>
+        </w:rPr>
+        <w:t xml:space="preserve"> to help you manage them.</w:t>
+      </w:r>
+    </w:p>
+    <w:p>
+      <w:pPr>
+        <w:pStyle w:val="Heading2"/>
+        <w:spacing w:before="360" w:beforeAutospacing="0" w:after="80" w:afterAutospacing="0" w:line="0" w:lineRule="auto"/>
+      </w:pPr>
+      <w:r>
+        <w:rPr>
+          <w:rFonts w:ascii="Arial" w:hAnsi="Arial" w:cs="Arial"/>
+          <w:color w:val="0C3C26"/>
+          <w:sz w:val="28"/>
+          <w:szCs w:val="28"/>
+          <w:shd w:val="clear" w:color="auto" w:fill="FFFFFF"/>
+        </w:rPr>
+        <w:t>* Configuring static files</w:t>
+      </w:r>
+    </w:p>
+    <w:p>
+      <w:pPr>
+        <w:pStyle w:val="Heading2"/>
+        <w:spacing w:before="360" w:beforeAutospacing="0" w:after="80" w:afterAutospacing="0" w:line="0" w:lineRule="auto"/>
+      </w:pPr>
+      <w:r>
+        <w:rPr>
+          <w:rFonts w:ascii="Arial" w:hAnsi="Arial" w:cs="Arial"/>
+          <w:color w:val="0C3C26"/>
+          <w:sz w:val="28"/>
+          <w:szCs w:val="28"/>
+          <w:shd w:val="clear" w:color="auto" w:fill="FFFFFF"/>
+        </w:rPr>
+        <w:t xml:space="preserve"> </w:t>
+      </w:r>
+    </w:p>
+    <w:p>
+      <w:pPr>
+        <w:pStyle w:val="NormalWeb"/>
+        <w:spacing w:before="0" w:beforeAutospacing="0" w:after="0" w:afterAutospacing="0"/>
+      </w:pPr>
+      <w:r>
+        <w:rPr>
+          <w:rFonts w:ascii="Arial" w:hAnsi="Arial" w:cs="Arial"/>
+          <w:color w:val="000000"/>
+          <w:sz w:val="28"/>
+          <w:szCs w:val="28"/>
+          <w:shd w:val="clear" w:color="auto" w:fill="FFFFFF"/>
+        </w:rPr>
+        <w:t xml:space="preserve">1. Include the </w:t>
+      </w:r>
+      <w:r>
+        <w:rPr>
+          <w:rFonts w:ascii="Arial" w:hAnsi="Arial" w:cs="Arial"/>
+          <w:b/>
+          <w:bCs/>
+          <w:color w:val="2F4F4F"/>
+          <w:sz w:val="28"/>
+          <w:szCs w:val="28"/>
+          <w:shd w:val="clear" w:color="auto" w:fill="FFFFFF"/>
+        </w:rPr>
+        <w:t>django.contrib.staticfiles</w:t>
+      </w:r>
+      <w:r>
+        <w:rPr>
+          <w:rFonts w:ascii="Arial" w:hAnsi="Arial" w:cs="Arial"/>
+          <w:color w:val="000000"/>
+          <w:sz w:val="28"/>
+          <w:szCs w:val="28"/>
+          <w:shd w:val="clear" w:color="auto" w:fill="FFFFFF"/>
+        </w:rPr>
+        <w:t xml:space="preserve"> in </w:t>
+      </w:r>
+      <w:r>
+        <w:rPr>
+          <w:rFonts w:ascii="Arial" w:hAnsi="Arial" w:cs="Arial"/>
+          <w:b/>
+          <w:bCs/>
+          <w:color w:val="2F4F4F"/>
+          <w:sz w:val="28"/>
+          <w:szCs w:val="28"/>
+          <w:shd w:val="clear" w:color="auto" w:fill="FFFFFF"/>
+        </w:rPr>
+        <w:t>INSTALLED_APPS.</w:t>
+      </w:r>
+    </w:p>
+    <w:p>
+      <w:pPr>
+        <w:pStyle w:val="NormalWeb"/>
+        <w:spacing w:before="0" w:beforeAutospacing="0" w:after="0" w:afterAutospacing="0" w:line="0" w:lineRule="auto"/>
+      </w:pPr>
+      <w:r>
+        <w:rPr>
+          <w:rFonts w:ascii="Arial" w:hAnsi="Arial" w:cs="Arial"/>
+          <w:color w:val="000000"/>
+          <w:sz w:val="28"/>
+          <w:szCs w:val="28"/>
+          <w:shd w:val="clear" w:color="auto" w:fill="FFFFFF"/>
+        </w:rPr>
+        <w:t>1.        INSTALLED_APPS = [  </w:t>
+      </w:r>
+    </w:p>
+    <w:p>
+      <w:pPr>
+        <w:pStyle w:val="NormalWeb"/>
+        <w:spacing w:before="0" w:beforeAutospacing="0" w:after="0" w:afterAutospacing="0" w:line="0" w:lineRule="auto"/>
+      </w:pPr>
+      <w:r>
+        <w:rPr>
+          <w:rFonts w:ascii="Arial" w:hAnsi="Arial" w:cs="Arial"/>
+          <w:color w:val="000000"/>
+          <w:sz w:val="28"/>
+          <w:szCs w:val="28"/>
+          <w:shd w:val="clear" w:color="auto" w:fill="FFFFFF"/>
+        </w:rPr>
+        <w:t>2.            </w:t>
+      </w:r>
+      <w:r>
+        <w:rPr>
+          <w:rFonts w:ascii="Arial" w:hAnsi="Arial" w:cs="Arial"/>
+          <w:color w:val="0000FF"/>
+          <w:sz w:val="28"/>
+          <w:szCs w:val="28"/>
+          <w:shd w:val="clear" w:color="auto" w:fill="FFFFFF"/>
+        </w:rPr>
+        <w:t>'django.contrib.admin'</w:t>
+      </w:r>
+      <w:r>
+        <w:rPr>
+          <w:rFonts w:ascii="Arial" w:hAnsi="Arial" w:cs="Arial"/>
+          <w:color w:val="000000"/>
+          <w:sz w:val="28"/>
+          <w:szCs w:val="28"/>
+          <w:shd w:val="clear" w:color="auto" w:fill="FFFFFF"/>
+        </w:rPr>
+        <w:t>,  </w:t>
+      </w:r>
+    </w:p>
+    <w:p>
+      <w:pPr>
+        <w:pStyle w:val="NormalWeb"/>
+        <w:spacing w:before="0" w:beforeAutospacing="0" w:after="0" w:afterAutospacing="0" w:line="0" w:lineRule="auto"/>
+      </w:pPr>
+      <w:r>
+        <w:rPr>
+          <w:rFonts w:ascii="Arial" w:hAnsi="Arial" w:cs="Arial"/>
+          <w:color w:val="000000"/>
+          <w:sz w:val="28"/>
+          <w:szCs w:val="28"/>
+          <w:shd w:val="clear" w:color="auto" w:fill="FFFFFF"/>
+        </w:rPr>
+        <w:t>3.            </w:t>
+      </w:r>
+      <w:r>
+        <w:rPr>
+          <w:rFonts w:ascii="Arial" w:hAnsi="Arial" w:cs="Arial"/>
+          <w:color w:val="0000FF"/>
+          <w:sz w:val="28"/>
+          <w:szCs w:val="28"/>
+          <w:shd w:val="clear" w:color="auto" w:fill="FFFFFF"/>
+        </w:rPr>
+        <w:t>'django.contrib.auth'</w:t>
+      </w:r>
+      <w:r>
+        <w:rPr>
+          <w:rFonts w:ascii="Arial" w:hAnsi="Arial" w:cs="Arial"/>
+          <w:color w:val="000000"/>
+          <w:sz w:val="28"/>
+          <w:szCs w:val="28"/>
+          <w:shd w:val="clear" w:color="auto" w:fill="FFFFFF"/>
+        </w:rPr>
+        <w:t>,  </w:t>
+      </w:r>
+    </w:p>
+    <w:p>
+      <w:pPr>
+        <w:pStyle w:val="NormalWeb"/>
+        <w:spacing w:before="0" w:beforeAutospacing="0" w:after="0" w:afterAutospacing="0" w:line="0" w:lineRule="auto"/>
+      </w:pPr>
+      <w:r>
+        <w:rPr>
+          <w:rFonts w:ascii="Arial" w:hAnsi="Arial" w:cs="Arial"/>
+          <w:color w:val="000000"/>
+          <w:sz w:val="28"/>
+          <w:szCs w:val="28"/>
+          <w:shd w:val="clear" w:color="auto" w:fill="FFFFFF"/>
+        </w:rPr>
+        <w:t>4.            </w:t>
+      </w:r>
+      <w:r>
+        <w:rPr>
+          <w:rFonts w:ascii="Arial" w:hAnsi="Arial" w:cs="Arial"/>
+          <w:color w:val="0000FF"/>
+          <w:sz w:val="28"/>
+          <w:szCs w:val="28"/>
+          <w:shd w:val="clear" w:color="auto" w:fill="FFFFFF"/>
+        </w:rPr>
+        <w:t>'django.contrib.contenttypes'</w:t>
+      </w:r>
+      <w:r>
+        <w:rPr>
+          <w:rFonts w:ascii="Arial" w:hAnsi="Arial" w:cs="Arial"/>
+          <w:color w:val="000000"/>
+          <w:sz w:val="28"/>
+          <w:szCs w:val="28"/>
+          <w:shd w:val="clear" w:color="auto" w:fill="FFFFFF"/>
+        </w:rPr>
+        <w:t>,  </w:t>
+      </w:r>
+    </w:p>
+    <w:p>
+      <w:pPr>
+        <w:pStyle w:val="NormalWeb"/>
+        <w:spacing w:before="0" w:beforeAutospacing="0" w:after="0" w:afterAutospacing="0" w:line="0" w:lineRule="auto"/>
+      </w:pPr>
+      <w:r>
+        <w:rPr>
+          <w:rFonts w:ascii="Arial" w:hAnsi="Arial" w:cs="Arial"/>
+          <w:color w:val="000000"/>
+          <w:sz w:val="28"/>
+          <w:szCs w:val="28"/>
+          <w:shd w:val="clear" w:color="auto" w:fill="FFFFFF"/>
+        </w:rPr>
+        <w:t>5.            </w:t>
+      </w:r>
+      <w:r>
+        <w:rPr>
+          <w:rFonts w:ascii="Arial" w:hAnsi="Arial" w:cs="Arial"/>
+          <w:color w:val="0000FF"/>
+          <w:sz w:val="28"/>
+          <w:szCs w:val="28"/>
+          <w:shd w:val="clear" w:color="auto" w:fill="FFFFFF"/>
+        </w:rPr>
+        <w:t>'django.contrib.sessions'</w:t>
+      </w:r>
+      <w:r>
+        <w:rPr>
+          <w:rFonts w:ascii="Arial" w:hAnsi="Arial" w:cs="Arial"/>
+          <w:color w:val="000000"/>
+          <w:sz w:val="28"/>
+          <w:szCs w:val="28"/>
+          <w:shd w:val="clear" w:color="auto" w:fill="FFFFFF"/>
+        </w:rPr>
+        <w:t>,  </w:t>
+      </w:r>
+    </w:p>
+    <w:p>
+      <w:pPr>
+        <w:pStyle w:val="NormalWeb"/>
+        <w:spacing w:before="0" w:beforeAutospacing="0" w:after="0" w:afterAutospacing="0" w:line="0" w:lineRule="auto"/>
+      </w:pPr>
+      <w:r>
+        <w:rPr>
+          <w:rFonts w:ascii="Arial" w:hAnsi="Arial" w:cs="Arial"/>
+          <w:color w:val="000000"/>
+          <w:sz w:val="28"/>
+          <w:szCs w:val="28"/>
+          <w:shd w:val="clear" w:color="auto" w:fill="FFFFFF"/>
+        </w:rPr>
+        <w:t>6.            </w:t>
+      </w:r>
+      <w:r>
+        <w:rPr>
+          <w:rFonts w:ascii="Arial" w:hAnsi="Arial" w:cs="Arial"/>
+          <w:color w:val="0000FF"/>
+          <w:sz w:val="28"/>
+          <w:szCs w:val="28"/>
+          <w:shd w:val="clear" w:color="auto" w:fill="FFFFFF"/>
+        </w:rPr>
+        <w:t>'django.contrib.messages'</w:t>
+      </w:r>
+      <w:r>
+        <w:rPr>
+          <w:rFonts w:ascii="Arial" w:hAnsi="Arial" w:cs="Arial"/>
+          <w:color w:val="000000"/>
+          <w:sz w:val="28"/>
+          <w:szCs w:val="28"/>
+          <w:shd w:val="clear" w:color="auto" w:fill="FFFFFF"/>
+        </w:rPr>
+        <w:t>,  </w:t>
+      </w:r>
+    </w:p>
+    <w:p>
+      <w:pPr>
+        <w:pStyle w:val="NormalWeb"/>
+        <w:spacing w:before="0" w:beforeAutospacing="0" w:after="0" w:afterAutospacing="0" w:line="0" w:lineRule="auto"/>
+      </w:pPr>
+      <w:r>
+        <w:rPr>
+          <w:rFonts w:ascii="Arial" w:hAnsi="Arial" w:cs="Arial"/>
+          <w:color w:val="000000"/>
+          <w:sz w:val="28"/>
+          <w:szCs w:val="28"/>
+          <w:shd w:val="clear" w:color="auto" w:fill="FFFFFF"/>
+        </w:rPr>
+        <w:t>7.            </w:t>
+      </w:r>
+      <w:r>
+        <w:rPr>
+          <w:rFonts w:ascii="Arial" w:hAnsi="Arial" w:cs="Arial"/>
+          <w:color w:val="0000FF"/>
+          <w:sz w:val="28"/>
+          <w:szCs w:val="28"/>
+          <w:shd w:val="clear" w:color="auto" w:fill="FFFFFF"/>
+        </w:rPr>
+        <w:t>'django.contrib.staticfiles'</w:t>
+      </w:r>
+      <w:r>
+        <w:rPr>
+          <w:rFonts w:ascii="Arial" w:hAnsi="Arial" w:cs="Arial"/>
+          <w:color w:val="000000"/>
+          <w:sz w:val="28"/>
+          <w:szCs w:val="28"/>
+          <w:shd w:val="clear" w:color="auto" w:fill="FFFFFF"/>
+        </w:rPr>
+        <w:t>,  </w:t>
+      </w:r>
+    </w:p>
+    <w:p>
+      <w:pPr>
+        <w:pStyle w:val="NormalWeb"/>
+        <w:spacing w:before="0" w:beforeAutospacing="0" w:after="0" w:afterAutospacing="0" w:line="0" w:lineRule="auto"/>
+      </w:pPr>
+      <w:r>
+        <w:rPr>
+          <w:rFonts w:ascii="Arial" w:hAnsi="Arial" w:cs="Arial"/>
+          <w:color w:val="000000"/>
+          <w:sz w:val="28"/>
+          <w:szCs w:val="28"/>
+          <w:shd w:val="clear" w:color="auto" w:fill="FFFFFF"/>
+        </w:rPr>
+        <w:t>8.            </w:t>
+      </w:r>
+      <w:r>
+        <w:rPr>
+          <w:rFonts w:ascii="Arial" w:hAnsi="Arial" w:cs="Arial"/>
+          <w:color w:val="0000FF"/>
+          <w:sz w:val="28"/>
+          <w:szCs w:val="28"/>
+          <w:shd w:val="clear" w:color="auto" w:fill="FFFFFF"/>
+        </w:rPr>
+        <w:t>'myapp'</w:t>
+      </w:r>
+      <w:r>
+        <w:rPr>
+          <w:rFonts w:ascii="Arial" w:hAnsi="Arial" w:cs="Arial"/>
+          <w:color w:val="000000"/>
+          <w:sz w:val="28"/>
+          <w:szCs w:val="28"/>
+          <w:shd w:val="clear" w:color="auto" w:fill="FFFFFF"/>
+        </w:rPr>
+        <w:t xml:space="preserve">  </w:t>
+      </w:r>
+    </w:p>
+    <w:p>
+      <w:pPr>
+        <w:pStyle w:val="NormalWeb"/>
+        <w:spacing w:before="0" w:beforeAutospacing="0" w:after="60" w:afterAutospacing="0" w:line="0" w:lineRule="auto"/>
+      </w:pPr>
+      <w:r>
+        <w:rPr>
+          <w:rFonts w:ascii="Arial" w:hAnsi="Arial" w:cs="Arial"/>
+          <w:color w:val="000000"/>
+          <w:sz w:val="28"/>
+          <w:szCs w:val="28"/>
+          <w:shd w:val="clear" w:color="auto" w:fill="FFFFFF"/>
+        </w:rPr>
+        <w:t xml:space="preserve">9.        ]  </w:t>
+      </w:r>
+    </w:p>
+    <w:p>
+      <w:pPr>
+        <w:pStyle w:val="NormalWeb"/>
+        <w:spacing w:before="0" w:beforeAutospacing="0" w:after="60" w:afterAutospacing="0" w:line="0" w:lineRule="auto"/>
+      </w:pPr>
+      <w:r>
+        <w:rPr>
+          <w:rFonts w:ascii="Arial" w:hAnsi="Arial" w:cs="Arial"/>
+          <w:color w:val="000000"/>
+          <w:sz w:val="28"/>
+          <w:szCs w:val="28"/>
+          <w:shd w:val="clear" w:color="auto" w:fill="FFFFFF"/>
+        </w:rPr>
+        <w:t xml:space="preserve"> </w:t>
+      </w:r>
+    </w:p>
+    <w:p>
+      <w:pPr>
+        <w:pStyle w:val="NormalWeb"/>
+        <w:spacing w:before="0" w:beforeAutospacing="0" w:after="0" w:afterAutospacing="0"/>
+      </w:pPr>
+      <w:r>
+        <w:rPr>
+          <w:rFonts w:ascii="Arial" w:hAnsi="Arial" w:cs="Arial"/>
+          <w:color w:val="000000"/>
+          <w:sz w:val="28"/>
+          <w:szCs w:val="28"/>
+          <w:shd w:val="clear" w:color="auto" w:fill="FFFFFF"/>
+        </w:rPr>
+        <w:t>2. Define STATIC_URL in settings.py file. For example.</w:t>
+      </w:r>
+    </w:p>
+    <w:p>
+      <w:pPr>
+        <w:pStyle w:val="NormalWeb"/>
+        <w:spacing w:before="0" w:beforeAutospacing="0" w:after="60" w:afterAutospacing="0" w:line="0" w:lineRule="auto"/>
+      </w:pPr>
+      <w:r>
+        <w:rPr>
+          <w:rFonts w:ascii="Arial" w:hAnsi="Arial" w:cs="Arial"/>
+          <w:color w:val="000000"/>
+          <w:sz w:val="28"/>
+          <w:szCs w:val="28"/>
+          <w:shd w:val="clear" w:color="auto" w:fill="FFFFFF"/>
+        </w:rPr>
+        <w:t xml:space="preserve">1.        STATIC_URL = </w:t>
+      </w:r>
+      <w:r>
+        <w:rPr>
+          <w:rFonts w:ascii="Arial" w:hAnsi="Arial" w:cs="Arial"/>
+          <w:color w:val="0000FF"/>
+          <w:sz w:val="28"/>
+          <w:szCs w:val="28"/>
+          <w:shd w:val="clear" w:color="auto" w:fill="FFFFFF"/>
+        </w:rPr>
+        <w:t>'/static/'</w:t>
+      </w:r>
+      <w:r>
+        <w:rPr>
+          <w:rFonts w:ascii="Arial" w:hAnsi="Arial" w:cs="Arial"/>
+          <w:color w:val="000000"/>
+          <w:sz w:val="28"/>
+          <w:szCs w:val="28"/>
+          <w:shd w:val="clear" w:color="auto" w:fill="FFFFFF"/>
+        </w:rPr>
+        <w:t xml:space="preserve">  </w:t>
+      </w:r>
+    </w:p>
+    <w:p>
+      <w:pPr>
+        <w:pStyle w:val="NormalWeb"/>
+        <w:spacing w:before="0" w:beforeAutospacing="0" w:after="0" w:afterAutospacing="0"/>
+      </w:pPr>
+      <w:r>
+        <w:rPr>
+          <w:rFonts w:ascii="Arial" w:hAnsi="Arial" w:cs="Arial"/>
+          <w:color w:val="000000"/>
+          <w:sz w:val="28"/>
+          <w:szCs w:val="28"/>
+          <w:shd w:val="clear" w:color="auto" w:fill="FFFFFF"/>
+        </w:rPr>
+        <w:lastRenderedPageBreak/>
+        <w:t>3. Load static files in templates by using the following code.</w:t>
+      </w:r>
+    </w:p>
+    <w:p>
+      <w:pPr>
+        <w:pStyle w:val="NormalWeb"/>
+        <w:spacing w:before="0" w:beforeAutospacing="0" w:after="60" w:afterAutospacing="0" w:line="0" w:lineRule="auto"/>
+      </w:pPr>
+      <w:r>
+        <w:rPr>
+          <w:rFonts w:ascii="Arial" w:hAnsi="Arial" w:cs="Arial"/>
+          <w:color w:val="000000"/>
+          <w:sz w:val="28"/>
+          <w:szCs w:val="28"/>
+          <w:shd w:val="clear" w:color="auto" w:fill="FFFFFF"/>
+        </w:rPr>
+        <w:t xml:space="preserve">1.        {% load </w:t>
+      </w:r>
+      <w:r>
+        <w:rPr>
+          <w:rFonts w:ascii="Arial" w:hAnsi="Arial" w:cs="Arial"/>
+          <w:b/>
+          <w:bCs/>
+          <w:color w:val="006699"/>
+          <w:sz w:val="28"/>
+          <w:szCs w:val="28"/>
+          <w:shd w:val="clear" w:color="auto" w:fill="FFFFFF"/>
+        </w:rPr>
+        <w:t>static</w:t>
+      </w:r>
+      <w:r>
+        <w:rPr>
+          <w:rFonts w:ascii="Arial" w:hAnsi="Arial" w:cs="Arial"/>
+          <w:color w:val="000000"/>
+          <w:sz w:val="28"/>
+          <w:szCs w:val="28"/>
+          <w:shd w:val="clear" w:color="auto" w:fill="FFFFFF"/>
+        </w:rPr>
+        <w:t xml:space="preserve"> %}  </w:t>
+      </w:r>
+    </w:p>
+    <w:p>
+      <w:pPr>
+        <w:pStyle w:val="NormalWeb"/>
+        <w:spacing w:before="0" w:beforeAutospacing="0" w:after="0" w:afterAutospacing="0"/>
+      </w:pPr>
+      <w:r>
+        <w:rPr>
+          <w:rFonts w:ascii="Arial" w:hAnsi="Arial" w:cs="Arial"/>
+          <w:color w:val="000000"/>
+          <w:sz w:val="28"/>
+          <w:szCs w:val="28"/>
+          <w:shd w:val="clear" w:color="auto" w:fill="FFFFFF"/>
+        </w:rPr>
+        <w:t xml:space="preserve">4. Store all images, JavaScript, CSS files in </w:t>
+      </w:r>
+      <w:r>
+        <w:rPr>
+          <w:rFonts w:ascii="Arial" w:hAnsi="Arial" w:cs="Arial"/>
+          <w:b/>
+          <w:bCs/>
+          <w:color w:val="2F4F4F"/>
+          <w:sz w:val="28"/>
+          <w:szCs w:val="28"/>
+          <w:shd w:val="clear" w:color="auto" w:fill="FFFFFF"/>
+        </w:rPr>
+        <w:t>static</w:t>
+      </w:r>
+      <w:r>
+        <w:rPr>
+          <w:rFonts w:ascii="Arial" w:hAnsi="Arial" w:cs="Arial"/>
+          <w:color w:val="000000"/>
+          <w:sz w:val="28"/>
+          <w:szCs w:val="28"/>
+          <w:shd w:val="clear" w:color="auto" w:fill="FFFFFF"/>
+        </w:rPr>
+        <w:t xml:space="preserve"> folder of the application. First create a directory </w:t>
+      </w:r>
+      <w:r>
+        <w:rPr>
+          <w:rFonts w:ascii="Arial" w:hAnsi="Arial" w:cs="Arial"/>
+          <w:b/>
+          <w:bCs/>
+          <w:color w:val="2F4F4F"/>
+          <w:sz w:val="28"/>
+          <w:szCs w:val="28"/>
+          <w:shd w:val="clear" w:color="auto" w:fill="FFFFFF"/>
+        </w:rPr>
+        <w:t>static,</w:t>
+      </w:r>
+      <w:r>
+        <w:rPr>
+          <w:rFonts w:ascii="Arial" w:hAnsi="Arial" w:cs="Arial"/>
+          <w:color w:val="000000"/>
+          <w:sz w:val="28"/>
+          <w:szCs w:val="28"/>
+          <w:shd w:val="clear" w:color="auto" w:fill="FFFFFF"/>
+        </w:rPr>
+        <w:t xml:space="preserve"> store the files inside it.</w:t>
+      </w:r>
+    </w:p>
+    <w:p>
+      <w:pPr>
+        <w:pStyle w:val="NormalWeb"/>
+        <w:spacing w:before="0" w:beforeAutospacing="0" w:after="60" w:afterAutospacing="0" w:line="0" w:lineRule="auto"/>
+      </w:pPr>
+      <w:r>
+        <w:rPr>
+          <w:rFonts w:ascii="Arial" w:hAnsi="Arial" w:cs="Arial"/>
+          <w:color w:val="000000"/>
+          <w:sz w:val="28"/>
+          <w:szCs w:val="28"/>
+          <w:shd w:val="clear" w:color="auto" w:fill="FFFFFF"/>
+        </w:rPr>
+        <w:t>create a static folder inside application folder.</w:t>
+      </w:r>
+    </w:p>
+    <w:p>
+      <w:pPr>
+        <w:pStyle w:val="NormalWeb"/>
+        <w:spacing w:before="0" w:beforeAutospacing="0" w:after="0" w:afterAutospacing="0"/>
+      </w:pPr>
+      <w:r>
+        <w:rPr>
+          <w:rFonts w:ascii="Arial" w:hAnsi="Arial" w:cs="Arial"/>
+          <w:color w:val="000000"/>
+          <w:sz w:val="28"/>
+          <w:szCs w:val="28"/>
+          <w:shd w:val="clear" w:color="auto" w:fill="FFFFFF"/>
+        </w:rPr>
+        <w:t xml:space="preserve"> </w:t>
+      </w:r>
+    </w:p>
+    <w:p>
+      <w:pPr>
+        <w:pStyle w:val="NormalWeb"/>
+        <w:spacing w:before="0" w:beforeAutospacing="0" w:after="0" w:afterAutospacing="0"/>
+      </w:pPr>
+      <w:r>
+        <w:rPr>
+          <w:rFonts w:ascii="Arial" w:hAnsi="Arial" w:cs="Arial"/>
+          <w:color w:val="000000"/>
+          <w:sz w:val="28"/>
+          <w:szCs w:val="28"/>
+          <w:shd w:val="clear" w:color="auto" w:fill="FFFFFF"/>
+        </w:rPr>
+        <w:t>To, load static files in template file, use the following code. For example.</w:t>
+      </w:r>
+    </w:p>
+    <w:p>
+      <w:pPr>
+        <w:pStyle w:val="NormalWeb"/>
+        <w:spacing w:before="0" w:beforeAutospacing="0" w:after="0" w:afterAutospacing="0"/>
+      </w:pPr>
+      <w:r>
+        <w:rPr>
+          <w:rFonts w:ascii="Arial" w:hAnsi="Arial" w:cs="Arial"/>
+          <w:b/>
+          <w:bCs/>
+          <w:color w:val="2F4F4F"/>
+          <w:sz w:val="28"/>
+          <w:szCs w:val="28"/>
+          <w:shd w:val="clear" w:color="auto" w:fill="FFFFFF"/>
+        </w:rPr>
+        <w:t>// index.html</w:t>
+      </w:r>
+    </w:p>
+    <w:p>
+      <w:pPr>
+        <w:pStyle w:val="NormalWeb"/>
+        <w:spacing w:before="0" w:beforeAutospacing="0" w:after="0" w:afterAutospacing="0" w:line="0" w:lineRule="auto"/>
+      </w:pPr>
+      <w:r>
+        <w:rPr>
+          <w:rFonts w:ascii="Arial" w:hAnsi="Arial" w:cs="Arial"/>
+          <w:color w:val="000000"/>
+          <w:sz w:val="28"/>
+          <w:szCs w:val="28"/>
+          <w:shd w:val="clear" w:color="auto" w:fill="FFFFFF"/>
+        </w:rPr>
+        <w:t xml:space="preserve">1.          {% load </w:t>
+      </w:r>
+      <w:r>
+        <w:rPr>
+          <w:rFonts w:ascii="Arial" w:hAnsi="Arial" w:cs="Arial"/>
+          <w:b/>
+          <w:bCs/>
+          <w:color w:val="006699"/>
+          <w:sz w:val="28"/>
+          <w:szCs w:val="28"/>
+          <w:shd w:val="clear" w:color="auto" w:fill="FFFFFF"/>
+        </w:rPr>
+        <w:t>static</w:t>
+      </w:r>
+      <w:r>
+        <w:rPr>
+          <w:rFonts w:ascii="Arial" w:hAnsi="Arial" w:cs="Arial"/>
+          <w:color w:val="000000"/>
+          <w:sz w:val="28"/>
+          <w:szCs w:val="28"/>
+          <w:shd w:val="clear" w:color="auto" w:fill="FFFFFF"/>
+        </w:rPr>
+        <w:t xml:space="preserve"> %} </w:t>
+      </w:r>
+    </w:p>
+    <w:p>
+      <w:pPr>
+        <w:pStyle w:val="NormalWeb"/>
+        <w:spacing w:before="0" w:beforeAutospacing="0" w:after="0" w:afterAutospacing="0" w:line="0" w:lineRule="auto"/>
+      </w:pPr>
+      <w:r>
+        <w:rPr>
+          <w:rFonts w:ascii="Arial" w:hAnsi="Arial" w:cs="Arial"/>
+          <w:color w:val="000000"/>
+          <w:sz w:val="28"/>
+          <w:szCs w:val="28"/>
+          <w:shd w:val="clear" w:color="auto" w:fill="FFFFFF"/>
+        </w:rPr>
+        <w:t>2.        &lt;!DOCTYPE html&gt;  </w:t>
+      </w:r>
+    </w:p>
+    <w:p>
+      <w:pPr>
+        <w:pStyle w:val="NormalWeb"/>
+        <w:spacing w:before="0" w:beforeAutospacing="0" w:after="0" w:afterAutospacing="0" w:line="0" w:lineRule="auto"/>
+      </w:pPr>
+      <w:r>
+        <w:rPr>
+          <w:rFonts w:ascii="Arial" w:hAnsi="Arial" w:cs="Arial"/>
+          <w:color w:val="000000"/>
+          <w:sz w:val="28"/>
+          <w:szCs w:val="28"/>
+          <w:shd w:val="clear" w:color="auto" w:fill="FFFFFF"/>
+        </w:rPr>
+        <w:t>3.        &lt;html lang=</w:t>
+      </w:r>
+      <w:r>
+        <w:rPr>
+          <w:rFonts w:ascii="Arial" w:hAnsi="Arial" w:cs="Arial"/>
+          <w:color w:val="0000FF"/>
+          <w:sz w:val="28"/>
+          <w:szCs w:val="28"/>
+          <w:shd w:val="clear" w:color="auto" w:fill="FFFFFF"/>
+        </w:rPr>
+        <w:t>"en"</w:t>
+      </w:r>
+      <w:r>
+        <w:rPr>
+          <w:rFonts w:ascii="Arial" w:hAnsi="Arial" w:cs="Arial"/>
+          <w:color w:val="000000"/>
+          <w:sz w:val="28"/>
+          <w:szCs w:val="28"/>
+          <w:shd w:val="clear" w:color="auto" w:fill="FFFFFF"/>
+        </w:rPr>
+        <w:t>&gt;  </w:t>
+      </w:r>
+    </w:p>
+    <w:p>
+      <w:pPr>
+        <w:pStyle w:val="NormalWeb"/>
+        <w:spacing w:before="0" w:beforeAutospacing="0" w:after="0" w:afterAutospacing="0" w:line="0" w:lineRule="auto"/>
+      </w:pPr>
+      <w:r>
+        <w:rPr>
+          <w:rFonts w:ascii="Arial" w:hAnsi="Arial" w:cs="Arial"/>
+          <w:color w:val="000000"/>
+          <w:sz w:val="28"/>
+          <w:szCs w:val="28"/>
+          <w:shd w:val="clear" w:color="auto" w:fill="FFFFFF"/>
+        </w:rPr>
+        <w:t xml:space="preserve">4.        &lt;head&gt;  </w:t>
+      </w:r>
+    </w:p>
+    <w:p>
+      <w:pPr>
+        <w:pStyle w:val="NormalWeb"/>
+        <w:spacing w:before="0" w:beforeAutospacing="0" w:after="0" w:afterAutospacing="0" w:line="0" w:lineRule="auto"/>
+      </w:pPr>
+      <w:r>
+        <w:rPr>
+          <w:rFonts w:ascii="Arial" w:hAnsi="Arial" w:cs="Arial"/>
+          <w:color w:val="000000"/>
+          <w:sz w:val="28"/>
+          <w:szCs w:val="28"/>
+          <w:shd w:val="clear" w:color="auto" w:fill="FFFFFF"/>
+        </w:rPr>
+        <w:t>5.            &lt;meta charset=</w:t>
+      </w:r>
+      <w:r>
+        <w:rPr>
+          <w:rFonts w:ascii="Arial" w:hAnsi="Arial" w:cs="Arial"/>
+          <w:color w:val="0000FF"/>
+          <w:sz w:val="28"/>
+          <w:szCs w:val="28"/>
+          <w:shd w:val="clear" w:color="auto" w:fill="FFFFFF"/>
+        </w:rPr>
+        <w:t>"UTF-8"</w:t>
+      </w:r>
+      <w:r>
+        <w:rPr>
+          <w:rFonts w:ascii="Arial" w:hAnsi="Arial" w:cs="Arial"/>
+          <w:color w:val="000000"/>
+          <w:sz w:val="28"/>
+          <w:szCs w:val="28"/>
+          <w:shd w:val="clear" w:color="auto" w:fill="FFFFFF"/>
+        </w:rPr>
+        <w:t>&gt;  </w:t>
+      </w:r>
+    </w:p>
+    <w:p>
+      <w:pPr>
+        <w:pStyle w:val="NormalWeb"/>
+        <w:spacing w:before="0" w:beforeAutospacing="0" w:after="0" w:afterAutospacing="0" w:line="0" w:lineRule="auto"/>
+      </w:pPr>
+      <w:r>
+        <w:rPr>
+          <w:rFonts w:ascii="Arial" w:hAnsi="Arial" w:cs="Arial"/>
+          <w:color w:val="000000"/>
+          <w:sz w:val="28"/>
+          <w:szCs w:val="28"/>
+          <w:shd w:val="clear" w:color="auto" w:fill="FFFFFF"/>
+        </w:rPr>
+        <w:t>6.            &lt;title&gt;Index&lt;/title&gt;  </w:t>
+      </w:r>
+    </w:p>
+    <w:p>
+      <w:pPr>
+        <w:pStyle w:val="NormalWeb"/>
+        <w:spacing w:before="0" w:beforeAutospacing="0" w:after="0" w:afterAutospacing="0" w:line="0" w:lineRule="auto"/>
+      </w:pPr>
+      <w:r>
+        <w:rPr>
+          <w:rFonts w:ascii="Arial" w:hAnsi="Arial" w:cs="Arial"/>
+          <w:color w:val="000000"/>
+          <w:sz w:val="28"/>
+          <w:szCs w:val="28"/>
+          <w:shd w:val="clear" w:color="auto" w:fill="FFFFFF"/>
+        </w:rPr>
+        <w:t>7.        &lt;link href=</w:t>
+      </w:r>
+      <w:r>
+        <w:rPr>
+          <w:rFonts w:ascii="Arial" w:hAnsi="Arial" w:cs="Arial"/>
+          <w:color w:val="0000FF"/>
+          <w:sz w:val="28"/>
+          <w:szCs w:val="28"/>
+          <w:shd w:val="clear" w:color="auto" w:fill="FFFFFF"/>
+        </w:rPr>
+        <w:t>"{% static 'css/style.css' %}"</w:t>
+      </w:r>
+      <w:r>
+        <w:rPr>
+          <w:rFonts w:ascii="Arial" w:hAnsi="Arial" w:cs="Arial"/>
+          <w:color w:val="000000"/>
+          <w:sz w:val="28"/>
+          <w:szCs w:val="28"/>
+          <w:shd w:val="clear" w:color="auto" w:fill="FFFFFF"/>
+        </w:rPr>
+        <w:t xml:space="preserve"> rel=</w:t>
+      </w:r>
+      <w:r>
+        <w:rPr>
+          <w:rFonts w:ascii="Arial" w:hAnsi="Arial" w:cs="Arial"/>
+          <w:color w:val="0000FF"/>
+          <w:sz w:val="28"/>
+          <w:szCs w:val="28"/>
+          <w:shd w:val="clear" w:color="auto" w:fill="FFFFFF"/>
+        </w:rPr>
+        <w:t>"stylesheet"</w:t>
+      </w:r>
+      <w:r>
+        <w:rPr>
+          <w:rFonts w:ascii="Arial" w:hAnsi="Arial" w:cs="Arial"/>
+          <w:color w:val="000000"/>
+          <w:sz w:val="28"/>
+          <w:szCs w:val="28"/>
+          <w:shd w:val="clear" w:color="auto" w:fill="FFFFFF"/>
+        </w:rPr>
+        <w:t>&gt;     </w:t>
+      </w:r>
+    </w:p>
+    <w:p>
+      <w:pPr>
+        <w:pStyle w:val="NormalWeb"/>
+        <w:spacing w:before="0" w:beforeAutospacing="0" w:after="0" w:afterAutospacing="0" w:line="0" w:lineRule="auto"/>
+      </w:pPr>
+      <w:r>
+        <w:rPr>
+          <w:rFonts w:ascii="Arial" w:hAnsi="Arial" w:cs="Arial"/>
+          <w:color w:val="000000"/>
+          <w:sz w:val="28"/>
+          <w:szCs w:val="28"/>
+          <w:shd w:val="clear" w:color="auto" w:fill="FFFFFF"/>
+        </w:rPr>
+        <w:t xml:space="preserve">8.        &lt;/head&gt;  </w:t>
+      </w:r>
+    </w:p>
+    <w:p>
+      <w:pPr>
+        <w:pStyle w:val="NormalWeb"/>
+        <w:spacing w:before="0" w:beforeAutospacing="0" w:after="0" w:afterAutospacing="0" w:line="0" w:lineRule="auto"/>
+      </w:pPr>
+      <w:r>
+        <w:rPr>
+          <w:rFonts w:ascii="Arial" w:hAnsi="Arial" w:cs="Arial"/>
+          <w:color w:val="000000"/>
+          <w:sz w:val="28"/>
+          <w:szCs w:val="28"/>
+          <w:shd w:val="clear" w:color="auto" w:fill="FFFFFF"/>
+        </w:rPr>
+        <w:t xml:space="preserve">9.        &lt;body&gt;  </w:t>
+      </w:r>
+    </w:p>
+    <w:p>
+      <w:pPr>
+        <w:pStyle w:val="NormalWeb"/>
+        <w:spacing w:before="0" w:beforeAutospacing="0" w:after="0" w:afterAutospacing="0" w:line="0" w:lineRule="auto"/>
+      </w:pPr>
+      <w:r>
+        <w:rPr>
+          <w:rFonts w:ascii="Arial" w:hAnsi="Arial" w:cs="Arial"/>
+          <w:color w:val="000000"/>
+          <w:sz w:val="28"/>
+          <w:szCs w:val="28"/>
+          <w:shd w:val="clear" w:color="auto" w:fill="FFFFFF"/>
+        </w:rPr>
+        <w:t>10.     &lt;img src=</w:t>
+      </w:r>
+      <w:r>
+        <w:rPr>
+          <w:rFonts w:ascii="Arial" w:hAnsi="Arial" w:cs="Arial"/>
+          <w:color w:val="0000FF"/>
+          <w:sz w:val="28"/>
+          <w:szCs w:val="28"/>
+          <w:shd w:val="clear" w:color="auto" w:fill="FFFFFF"/>
+        </w:rPr>
+        <w:t>"{% static 'images/wallpaper.jpeg' %}"</w:t>
+      </w:r>
+      <w:r>
+        <w:rPr>
+          <w:rFonts w:ascii="Arial" w:hAnsi="Arial" w:cs="Arial"/>
+          <w:color w:val="000000"/>
+          <w:sz w:val="28"/>
+          <w:szCs w:val="28"/>
+          <w:shd w:val="clear" w:color="auto" w:fill="FFFFFF"/>
+        </w:rPr>
+        <w:t xml:space="preserve"> alt=</w:t>
+      </w:r>
+      <w:r>
+        <w:rPr>
+          <w:rFonts w:ascii="Arial" w:hAnsi="Arial" w:cs="Arial"/>
+          <w:color w:val="0000FF"/>
+          <w:sz w:val="28"/>
+          <w:szCs w:val="28"/>
+          <w:shd w:val="clear" w:color="auto" w:fill="FFFFFF"/>
+        </w:rPr>
+        <w:t>"My image"</w:t>
+      </w:r>
+      <w:r>
+        <w:rPr>
+          <w:rFonts w:ascii="Arial" w:hAnsi="Arial" w:cs="Arial"/>
+          <w:color w:val="000000"/>
+          <w:sz w:val="28"/>
+          <w:szCs w:val="28"/>
+          <w:shd w:val="clear" w:color="auto" w:fill="FFFFFF"/>
+        </w:rPr>
+        <w:t xml:space="preserve"> height=</w:t>
+      </w:r>
+      <w:r>
+        <w:rPr>
+          <w:rFonts w:ascii="Arial" w:hAnsi="Arial" w:cs="Arial"/>
+          <w:color w:val="0000FF"/>
+          <w:sz w:val="28"/>
+          <w:szCs w:val="28"/>
+          <w:shd w:val="clear" w:color="auto" w:fill="FFFFFF"/>
+        </w:rPr>
+        <w:t>"300px"</w:t>
+      </w:r>
+      <w:r>
+        <w:rPr>
+          <w:rFonts w:ascii="Arial" w:hAnsi="Arial" w:cs="Arial"/>
+          <w:color w:val="000000"/>
+          <w:sz w:val="28"/>
+          <w:szCs w:val="28"/>
+          <w:shd w:val="clear" w:color="auto" w:fill="FFFFFF"/>
+        </w:rPr>
+        <w:t xml:space="preserve"> width=</w:t>
+      </w:r>
+      <w:r>
+        <w:rPr>
+          <w:rFonts w:ascii="Arial" w:hAnsi="Arial" w:cs="Arial"/>
+          <w:color w:val="0000FF"/>
+          <w:sz w:val="28"/>
+          <w:szCs w:val="28"/>
+          <w:shd w:val="clear" w:color="auto" w:fill="FFFFFF"/>
+        </w:rPr>
+        <w:t>"700px"</w:t>
+      </w:r>
+      <w:r>
+        <w:rPr>
+          <w:rFonts w:ascii="Arial" w:hAnsi="Arial" w:cs="Arial"/>
+          <w:color w:val="000000"/>
+          <w:sz w:val="28"/>
+          <w:szCs w:val="28"/>
+          <w:shd w:val="clear" w:color="auto" w:fill="FFFFFF"/>
+        </w:rPr>
+        <w:t>/&gt;  </w:t>
+      </w:r>
+    </w:p>
+    <w:p>
+      <w:pPr>
+        <w:pStyle w:val="NormalWeb"/>
+        <w:spacing w:before="0" w:beforeAutospacing="0" w:after="0" w:afterAutospacing="0" w:line="0" w:lineRule="auto"/>
+      </w:pPr>
+      <w:r>
+        <w:rPr>
+          <w:rFonts w:ascii="Arial" w:hAnsi="Arial" w:cs="Arial"/>
+          <w:color w:val="000000"/>
+          <w:sz w:val="28"/>
+          <w:szCs w:val="28"/>
+          <w:shd w:val="clear" w:color="auto" w:fill="FFFFFF"/>
+        </w:rPr>
+        <w:t>&lt;script src=</w:t>
+      </w:r>
+      <w:r>
+        <w:rPr>
+          <w:rFonts w:ascii="Arial" w:hAnsi="Arial" w:cs="Arial"/>
+          <w:color w:val="0000FF"/>
+          <w:sz w:val="28"/>
+          <w:szCs w:val="28"/>
+          <w:shd w:val="clear" w:color="auto" w:fill="FFFFFF"/>
+        </w:rPr>
+        <w:t>"{% static '/js/script.js' %}"</w:t>
+      </w:r>
+      <w:r>
+        <w:rPr>
+          <w:rFonts w:ascii="Arial" w:hAnsi="Arial" w:cs="Arial"/>
+          <w:color w:val="000000"/>
+          <w:sz w:val="28"/>
+          <w:szCs w:val="28"/>
+          <w:shd w:val="clear" w:color="auto" w:fill="FFFFFF"/>
+        </w:rPr>
+        <w:t xml:space="preserve">   </w:t>
+      </w:r>
+    </w:p>
+    <w:p>
+      <w:pPr>
+        <w:pStyle w:val="NormalWeb"/>
+        <w:spacing w:before="0" w:beforeAutospacing="0" w:after="0" w:afterAutospacing="0" w:line="0" w:lineRule="auto"/>
+      </w:pPr>
+      <w:r>
+        <w:rPr>
+          <w:rFonts w:ascii="Arial" w:hAnsi="Arial" w:cs="Arial"/>
+          <w:color w:val="000000"/>
+          <w:sz w:val="28"/>
+          <w:szCs w:val="28"/>
+          <w:shd w:val="clear" w:color="auto" w:fill="FFFFFF"/>
+        </w:rPr>
+        <w:t xml:space="preserve">11.     &lt;/body&gt;  </w:t>
+      </w:r>
+    </w:p>
+    <w:p>
+      <w:pPr>
+        <w:rPr>
+          <w:rFonts w:cstheme="minorHAnsi"/>
+        </w:rPr>
+      </w:pPr>
+      <w:r>
+        <w:rPr>
+          <w:rFonts w:ascii="Arial" w:hAnsi="Arial" w:cs="Arial"/>
+          <w:color w:val="000000"/>
+          <w:sz w:val="28"/>
+          <w:szCs w:val="28"/>
+          <w:shd w:val="clear" w:color="auto" w:fill="FFFFFF"/>
+        </w:rPr>
+        <w:t xml:space="preserve">12.     &lt;/html&gt; </w:t>
+      </w:r>
+      <w:r>
+        <w:rPr>
+          <w:rFonts w:ascii="Arial" w:hAnsi="Arial" w:cs="Arial"/>
+          <w:color w:val="000000"/>
+          <w:sz w:val="36"/>
+          <w:szCs w:val="36"/>
+          <w:shd w:val="clear" w:color="auto" w:fill="FFFFFF"/>
+        </w:rPr>
+        <w:t>   </w:t>
+      </w:r>
+    </w:p>
     <w:sectPr>
       <w:pgSz w:w="12240" w:h="15840"/>
       <w:pgMar w:top="1440" w:right="1440" w:bottom="1440" w:left="1440" w:header="720" w:footer="720" w:gutter="0"/>
@@ -6677,8 +9240,160 @@
       </w:rPr>
     </w:lvl>
   </w:abstractNum>
+  <w:abstractNum w:abstractNumId="1">
+    <w:nsid w:val="77967C10"/>
+    <w:multiLevelType w:val="multilevel"/>
+    <w:tmpl w:val="82266ACE"/>
+    <w:lvl w:ilvl="0">
+      <w:start w:val="1"/>
+      <w:numFmt w:val="bullet"/>
+      <w:lvlText w:val=""/>
+      <w:lvlJc w:val="left"/>
+      <w:pPr>
+        <w:tabs>
+          <w:tab w:val="num" w:pos="720"/>
+        </w:tabs>
+        <w:ind w:left="720" w:hanging="360"/>
+      </w:pPr>
+      <w:rPr>
+        <w:rFonts w:ascii="Symbol" w:hAnsi="Symbol" w:hint="default"/>
+        <w:sz w:val="20"/>
+      </w:rPr>
+    </w:lvl>
+    <w:lvl w:ilvl="1" w:tentative="1">
+      <w:start w:val="1"/>
+      <w:numFmt w:val="bullet"/>
+      <w:lvlText w:val="o"/>
+      <w:lvlJc w:val="left"/>
+      <w:pPr>
+        <w:tabs>
+          <w:tab w:val="num" w:pos="1440"/>
+        </w:tabs>
+        <w:ind w:left="1440" w:hanging="360"/>
+      </w:pPr>
+      <w:rPr>
+        <w:rFonts w:ascii="Courier New" w:hAnsi="Courier New" w:hint="default"/>
+        <w:sz w:val="20"/>
+      </w:rPr>
+    </w:lvl>
+    <w:lvl w:ilvl="2" w:tentative="1">
+      <w:start w:val="1"/>
+      <w:numFmt w:val="bullet"/>
+      <w:lvlText w:val=""/>
+      <w:lvlJc w:val="left"/>
+      <w:pPr>
+        <w:tabs>
+          <w:tab w:val="num" w:pos="2160"/>
+        </w:tabs>
+        <w:ind w:left="2160" w:hanging="360"/>
+      </w:pPr>
+      <w:rPr>
+        <w:rFonts w:ascii="Wingdings" w:hAnsi="Wingdings" w:hint="default"/>
+        <w:sz w:val="20"/>
+      </w:rPr>
+    </w:lvl>
+    <w:lvl w:ilvl="3" w:tentative="1">
+      <w:start w:val="1"/>
+      <w:numFmt w:val="bullet"/>
+      <w:lvlText w:val=""/>
+      <w:lvlJc w:val="left"/>
+      <w:pPr>
+        <w:tabs>
+          <w:tab w:val="num" w:pos="2880"/>
+        </w:tabs>
+        <w:ind w:left="2880" w:hanging="360"/>
+      </w:pPr>
+      <w:rPr>
+        <w:rFonts w:ascii="Wingdings" w:hAnsi="Wingdings" w:hint="default"/>
+        <w:sz w:val="20"/>
+      </w:rPr>
+    </w:lvl>
+    <w:lvl w:ilvl="4" w:tentative="1">
+      <w:start w:val="1"/>
+      <w:numFmt w:val="bullet"/>
+      <w:lvlText w:val=""/>
+      <w:lvlJc w:val="left"/>
+      <w:pPr>
+        <w:tabs>
+          <w:tab w:val="num" w:pos="3600"/>
+        </w:tabs>
+        <w:ind w:left="3600" w:hanging="360"/>
+      </w:pPr>
+      <w:rPr>
+        <w:rFonts w:ascii="Wingdings" w:hAnsi="Wingdings" w:hint="default"/>
+        <w:sz w:val="20"/>
+      </w:rPr>
+    </w:lvl>
+    <w:lvl w:ilvl="5" w:tentative="1">
+      <w:start w:val="1"/>
+      <w:numFmt w:val="bullet"/>
+      <w:lvlText w:val=""/>
+      <w:lvlJc w:val="left"/>
+      <w:pPr>
+        <w:tabs>
+          <w:tab w:val="num" w:pos="4320"/>
+        </w:tabs>
+        <w:ind w:left="4320" w:hanging="360"/>
+      </w:pPr>
+      <w:rPr>
+        <w:rFonts w:ascii="Wingdings" w:hAnsi="Wingdings" w:hint="default"/>
+        <w:sz w:val="20"/>
+      </w:rPr>
+    </w:lvl>
+    <w:lvl w:ilvl="6" w:tentative="1">
+      <w:start w:val="1"/>
+      <w:numFmt w:val="bullet"/>
+      <w:lvlText w:val=""/>
+      <w:lvlJc w:val="left"/>
+      <w:pPr>
+        <w:tabs>
+          <w:tab w:val="num" w:pos="5040"/>
+        </w:tabs>
+        <w:ind w:left="5040" w:hanging="360"/>
+      </w:pPr>
+      <w:rPr>
+        <w:rFonts w:ascii="Wingdings" w:hAnsi="Wingdings" w:hint="default"/>
+        <w:sz w:val="20"/>
+      </w:rPr>
+    </w:lvl>
+    <w:lvl w:ilvl="7" w:tentative="1">
+      <w:start w:val="1"/>
+      <w:numFmt w:val="bullet"/>
+      <w:lvlText w:val=""/>
+      <w:lvlJc w:val="left"/>
+      <w:pPr>
+        <w:tabs>
+          <w:tab w:val="num" w:pos="5760"/>
+        </w:tabs>
+        <w:ind w:left="5760" w:hanging="360"/>
+      </w:pPr>
+      <w:rPr>
+        <w:rFonts w:ascii="Wingdings" w:hAnsi="Wingdings" w:hint="default"/>
+        <w:sz w:val="20"/>
+      </w:rPr>
+    </w:lvl>
+    <w:lvl w:ilvl="8" w:tentative="1">
+      <w:start w:val="1"/>
+      <w:numFmt w:val="bullet"/>
+      <w:lvlText w:val=""/>
+      <w:lvlJc w:val="left"/>
+      <w:pPr>
+        <w:tabs>
+          <w:tab w:val="num" w:pos="6480"/>
+        </w:tabs>
+        <w:ind w:left="6480" w:hanging="360"/>
+      </w:pPr>
+      <w:rPr>
+        <w:rFonts w:ascii="Wingdings" w:hAnsi="Wingdings" w:hint="default"/>
+        <w:sz w:val="20"/>
+      </w:rPr>
+    </w:lvl>
+  </w:abstractNum>
   <w:num w:numId="1">
     <w:abstractNumId w:val="0"/>
+  </w:num>
+  <w:num w:numId="2">
+    <w:abstractNumId w:val="1"/>
   </w:num>
 </w:numbering>
 </file>
@@ -7270,6 +9985,11 @@
       <w:szCs w:val="16"/>
     </w:rPr>
   </w:style>
+  <w:style w:type="character" w:customStyle="1" w:styleId="apple-tab-span">
+    <w:name w:val="apple-tab-span"/>
+    <w:basedOn w:val="DefaultParagraphFont"/>
+    <w:rsid w:val="00A325C5"/>
+  </w:style>
 </w:styles>
 </file>
 
